--- a/法令ファイル/消防団員等公務災害補償等責任共済等に関する法律/消防団員等公務災害補償等責任共済等に関する法律（昭和三十一年法律第百七号）.docx
+++ b/法令ファイル/消防団員等公務災害補償等責任共済等に関する法律/消防団員等公務災害補償等責任共済等に関する法律（昭和三十一年法律第百七号）.docx
@@ -266,6 +266,8 @@
       </w:pPr>
       <w:r>
         <w:t>前二項の規定は、消防団員退職報償金支給責任共済契約を締結している市町村について準用する。</w:t>
+        <w:br/>
+        <w:t>この場合において、前二項中「消防団員等公務災害補償責任共済契約」とあるのは「消防団員退職報償金支給責任共済契約」と、「市町村又は水害予防組合」とあるのは「市町村」と読み替えるものとする。</w:t>
       </w:r>
     </w:p>
     <w:p>
@@ -356,6 +358,8 @@
     <w:p>
       <w:r>
         <w:t>基金は、基金と消防団員等公務災害補償責任共済契約を締結した市町村若しくは水害予防組合又は基金と消防団員退職報償金支給責任共済契約を締結した市町村（以下この項において「契約市町村等」という。）が行う消防団員等公務災害補償又は消防団員退職報償金の支給に必要な経費を当該契約市町村等に対して支払う場合において必要があると認めるときは、当該契約市町村等の市町村長若しくは水害予防組合の管理者に対して説明を求め、報告をさせ、若しくは当該消防団員等公務災害補償若しくは当該消防団員退職報償金の支給に係る帳簿書類の提出を求め、又は職員をして当該契約市町村等の市町村長若しくは水害予防組合の管理者の保管する当該帳簿書類若しくは当該非常勤消防団員等の診療を担当した者の診療録その他の帳簿書類を実地に調査させることができる。</w:t>
+        <w:br/>
+        <w:t>基金が消防団員等公務災害補償又は消防団員退職報償金の支給に必要な経費を契約市町村等に支払つた後において、その支払額に錯誤があると認めるに至つたときも、また、同様とする。</w:t>
       </w:r>
     </w:p>
     <w:p>
@@ -390,6 +394,8 @@
       </w:pPr>
       <w:r>
         <w:t>前二項の規定は、指定法人について準用する。</w:t>
+        <w:br/>
+        <w:t>この場合において、第一項中「又は職員」とあるのは「又は総務大臣の許可を得てその職員」と、前項中「証明書」とあるのは「証明書及び総務大臣の許可を受けたことを証する書面」と、「これを」とあるのは「これらを」と読み替えるものとする。</w:t>
       </w:r>
     </w:p>
     <w:p>
@@ -420,35 +426,23 @@
     </w:p>
     <w:p>
       <w:pPr>
-        <w:pStyle w:val="Heading6"/>
+        <w:pStyle w:val="ListBullet"/>
         <w:ind w:left="880"/>
       </w:pPr>
       <w:r>
         <w:t>一</w:t>
-      </w:r>
-    </w:p>
-    <w:p>
-      <w:pPr>
+        <w:br/>
+        <w:t>外科後処置に関する事業、補装具に関する事業、リハビリテーションに関する事業その他の被災団員の円滑な社会復帰を促進するために必要な事業</w:t>
+      </w:r>
+    </w:p>
+    <w:p>
+      <w:pPr>
+        <w:pStyle w:val="ListBullet"/>
         <w:ind w:left="880"/>
       </w:pPr>
       <w:r>
-        <w:t>外科後処置に関する事業、補装具に関する事業、リハビリテーションに関する事業その他の被災団員の円滑な社会復帰を促進するために必要な事業</w:t>
-      </w:r>
-    </w:p>
-    <w:p>
-      <w:pPr>
-        <w:pStyle w:val="Heading6"/>
-        <w:ind w:left="880"/>
-      </w:pPr>
-      <w:r>
         <w:t>二</w:t>
-      </w:r>
-    </w:p>
-    <w:p>
-      <w:pPr>
-        <w:ind w:left="880"/>
-      </w:pPr>
-      <w:r>
+        <w:br/>
         <w:t>被災団員の療養生活の援護、被災団員が受ける介護の援護、その遺族の就学の援護その他の被災団員及びその遺族の援護を図るために必要な資金の支給その他の事業</w:t>
       </w:r>
     </w:p>
@@ -573,171 +567,111 @@
     </w:p>
     <w:p>
       <w:pPr>
-        <w:pStyle w:val="Heading6"/>
+        <w:pStyle w:val="ListBullet"/>
         <w:ind w:left="880"/>
       </w:pPr>
       <w:r>
         <w:t>一</w:t>
-      </w:r>
-    </w:p>
-    <w:p>
-      <w:pPr>
+        <w:br/>
+        <w:t>目的</w:t>
+      </w:r>
+    </w:p>
+    <w:p>
+      <w:pPr>
+        <w:pStyle w:val="ListBullet"/>
         <w:ind w:left="880"/>
       </w:pPr>
       <w:r>
-        <w:t>目的</w:t>
-      </w:r>
-    </w:p>
-    <w:p>
-      <w:pPr>
-        <w:pStyle w:val="Heading6"/>
+        <w:t>二</w:t>
+        <w:br/>
+        <w:t>名称</w:t>
+      </w:r>
+    </w:p>
+    <w:p>
+      <w:pPr>
+        <w:pStyle w:val="ListBullet"/>
         <w:ind w:left="880"/>
       </w:pPr>
       <w:r>
-        <w:t>二</w:t>
-      </w:r>
-    </w:p>
-    <w:p>
-      <w:pPr>
+        <w:t>三</w:t>
+        <w:br/>
+        <w:t>事務所の所在地</w:t>
+      </w:r>
+    </w:p>
+    <w:p>
+      <w:pPr>
+        <w:pStyle w:val="ListBullet"/>
         <w:ind w:left="880"/>
       </w:pPr>
       <w:r>
-        <w:t>名称</w:t>
-      </w:r>
-    </w:p>
-    <w:p>
-      <w:pPr>
-        <w:pStyle w:val="Heading6"/>
+        <w:t>四</w:t>
+        <w:br/>
+        <w:t>資産に関する事項</w:t>
+      </w:r>
+    </w:p>
+    <w:p>
+      <w:pPr>
+        <w:pStyle w:val="ListBullet"/>
         <w:ind w:left="880"/>
       </w:pPr>
       <w:r>
-        <w:t>三</w:t>
-      </w:r>
-    </w:p>
-    <w:p>
-      <w:pPr>
+        <w:t>五</w:t>
+        <w:br/>
+        <w:t>役員の定数、任期、選任の方法その他の役員に関する事項</w:t>
+      </w:r>
+    </w:p>
+    <w:p>
+      <w:pPr>
+        <w:pStyle w:val="ListBullet"/>
         <w:ind w:left="880"/>
       </w:pPr>
       <w:r>
-        <w:t>事務所の所在地</w:t>
-      </w:r>
-    </w:p>
-    <w:p>
-      <w:pPr>
-        <w:pStyle w:val="Heading6"/>
+        <w:t>六</w:t>
+        <w:br/>
+        <w:t>評議員会に関する事項</w:t>
+      </w:r>
+    </w:p>
+    <w:p>
+      <w:pPr>
+        <w:pStyle w:val="ListBullet"/>
         <w:ind w:left="880"/>
       </w:pPr>
       <w:r>
-        <w:t>四</w:t>
-      </w:r>
-    </w:p>
-    <w:p>
-      <w:pPr>
+        <w:t>七</w:t>
+        <w:br/>
+        <w:t>業務及びその執行に関する事項</w:t>
+      </w:r>
+    </w:p>
+    <w:p>
+      <w:pPr>
+        <w:pStyle w:val="ListBullet"/>
         <w:ind w:left="880"/>
       </w:pPr>
       <w:r>
-        <w:t>資産に関する事項</w:t>
-      </w:r>
-    </w:p>
-    <w:p>
-      <w:pPr>
-        <w:pStyle w:val="Heading6"/>
+        <w:t>八</w:t>
+        <w:br/>
+        <w:t>会計に関する事項</w:t>
+      </w:r>
+    </w:p>
+    <w:p>
+      <w:pPr>
+        <w:pStyle w:val="ListBullet"/>
         <w:ind w:left="880"/>
       </w:pPr>
       <w:r>
-        <w:t>五</w:t>
-      </w:r>
-    </w:p>
-    <w:p>
-      <w:pPr>
+        <w:t>九</w:t>
+        <w:br/>
+        <w:t>定款の変更に関する事項</w:t>
+      </w:r>
+    </w:p>
+    <w:p>
+      <w:pPr>
+        <w:pStyle w:val="ListBullet"/>
         <w:ind w:left="880"/>
       </w:pPr>
       <w:r>
-        <w:t>役員の定数、任期、選任の方法その他の役員に関する事項</w:t>
-      </w:r>
-    </w:p>
-    <w:p>
-      <w:pPr>
-        <w:pStyle w:val="Heading6"/>
-        <w:ind w:left="880"/>
-      </w:pPr>
-      <w:r>
-        <w:t>六</w:t>
-      </w:r>
-    </w:p>
-    <w:p>
-      <w:pPr>
-        <w:ind w:left="880"/>
-      </w:pPr>
-      <w:r>
-        <w:t>評議員会に関する事項</w:t>
-      </w:r>
-    </w:p>
-    <w:p>
-      <w:pPr>
-        <w:pStyle w:val="Heading6"/>
-        <w:ind w:left="880"/>
-      </w:pPr>
-      <w:r>
-        <w:t>七</w:t>
-      </w:r>
-    </w:p>
-    <w:p>
-      <w:pPr>
-        <w:ind w:left="880"/>
-      </w:pPr>
-      <w:r>
-        <w:t>業務及びその執行に関する事項</w:t>
-      </w:r>
-    </w:p>
-    <w:p>
-      <w:pPr>
-        <w:pStyle w:val="Heading6"/>
-        <w:ind w:left="880"/>
-      </w:pPr>
-      <w:r>
-        <w:t>八</w:t>
-      </w:r>
-    </w:p>
-    <w:p>
-      <w:pPr>
-        <w:ind w:left="880"/>
-      </w:pPr>
-      <w:r>
-        <w:t>会計に関する事項</w:t>
-      </w:r>
-    </w:p>
-    <w:p>
-      <w:pPr>
-        <w:pStyle w:val="Heading6"/>
-        <w:ind w:left="880"/>
-      </w:pPr>
-      <w:r>
-        <w:t>九</w:t>
-      </w:r>
-    </w:p>
-    <w:p>
-      <w:pPr>
-        <w:ind w:left="880"/>
-      </w:pPr>
-      <w:r>
-        <w:t>定款の変更に関する事項</w:t>
-      </w:r>
-    </w:p>
-    <w:p>
-      <w:pPr>
-        <w:pStyle w:val="Heading6"/>
-        <w:ind w:left="880"/>
-      </w:pPr>
-      <w:r>
         <w:t>十</w:t>
-      </w:r>
-    </w:p>
-    <w:p>
-      <w:pPr>
-        <w:ind w:left="880"/>
-      </w:pPr>
-      <w:r>
+        <w:br/>
         <w:t>公告の方法</w:t>
       </w:r>
     </w:p>
@@ -1008,6 +942,8 @@
     <w:p>
       <w:r>
         <w:t>基金と理事長、常務理事又は理事との利益が相反する事項については、これらの者は、代表権を有しない。</w:t>
+        <w:br/>
+        <w:t>この場合には、監事が基金を代表する。</w:t>
       </w:r>
     </w:p>
     <w:p>
@@ -1106,86 +1042,56 @@
     </w:p>
     <w:p>
       <w:pPr>
-        <w:pStyle w:val="Heading6"/>
+        <w:pStyle w:val="ListBullet"/>
         <w:ind w:left="880"/>
       </w:pPr>
       <w:r>
         <w:t>一</w:t>
-      </w:r>
-    </w:p>
-    <w:p>
-      <w:pPr>
+        <w:br/>
+        <w:t>この法律の規定による消防団員等公務災害補償責任共済事業を行うこと。</w:t>
+      </w:r>
+    </w:p>
+    <w:p>
+      <w:pPr>
+        <w:pStyle w:val="ListBullet"/>
         <w:ind w:left="880"/>
       </w:pPr>
       <w:r>
-        <w:t>この法律の規定による消防団員等公務災害補償責任共済事業を行うこと。</w:t>
-      </w:r>
-    </w:p>
-    <w:p>
-      <w:pPr>
-        <w:pStyle w:val="Heading6"/>
+        <w:t>二</w:t>
+        <w:br/>
+        <w:t>この法律の規定による消防団員退職報償金支給責任共済事業を行うこと。</w:t>
+      </w:r>
+    </w:p>
+    <w:p>
+      <w:pPr>
+        <w:pStyle w:val="ListBullet"/>
         <w:ind w:left="880"/>
       </w:pPr>
       <w:r>
-        <w:t>二</w:t>
-      </w:r>
-    </w:p>
-    <w:p>
-      <w:pPr>
+        <w:t>三</w:t>
+        <w:br/>
+        <w:t>この法律の規定による消防団員等福祉事業を行うこと。</w:t>
+      </w:r>
+    </w:p>
+    <w:p>
+      <w:pPr>
+        <w:pStyle w:val="ListBullet"/>
         <w:ind w:left="880"/>
       </w:pPr>
       <w:r>
-        <w:t>この法律の規定による消防団員退職報償金支給責任共済事業を行うこと。</w:t>
-      </w:r>
-    </w:p>
-    <w:p>
-      <w:pPr>
-        <w:pStyle w:val="Heading6"/>
+        <w:t>四</w:t>
+        <w:br/>
+        <w:t>前三号に掲げる業務に附帯する業務を行うこと。</w:t>
+      </w:r>
+    </w:p>
+    <w:p>
+      <w:pPr>
+        <w:pStyle w:val="ListBullet"/>
         <w:ind w:left="880"/>
       </w:pPr>
       <w:r>
-        <w:t>三</w:t>
-      </w:r>
-    </w:p>
-    <w:p>
-      <w:pPr>
-        <w:ind w:left="880"/>
-      </w:pPr>
-      <w:r>
-        <w:t>この法律の規定による消防団員等福祉事業を行うこと。</w:t>
-      </w:r>
-    </w:p>
-    <w:p>
-      <w:pPr>
-        <w:pStyle w:val="Heading6"/>
-        <w:ind w:left="880"/>
-      </w:pPr>
-      <w:r>
-        <w:t>四</w:t>
-      </w:r>
-    </w:p>
-    <w:p>
-      <w:pPr>
-        <w:ind w:left="880"/>
-      </w:pPr>
-      <w:r>
-        <w:t>前三号に掲げる業務に附帯する業務を行うこと。</w:t>
-      </w:r>
-    </w:p>
-    <w:p>
-      <w:pPr>
-        <w:pStyle w:val="Heading6"/>
-        <w:ind w:left="880"/>
-      </w:pPr>
-      <w:r>
         <w:t>五</w:t>
-      </w:r>
-    </w:p>
-    <w:p>
-      <w:pPr>
-        <w:ind w:left="880"/>
-      </w:pPr>
-      <w:r>
+        <w:br/>
         <w:t>前各号に掲げるもののほか、第十四条の目的を達成するために必要な業務を行うこと。</w:t>
       </w:r>
     </w:p>
@@ -1217,6 +1123,8 @@
     <w:p>
       <w:r>
         <w:t>基金は、業務の開始の際、業務方法書を作成し、総務大臣の認可を受けなければならない。</w:t>
+        <w:br/>
+        <w:t>これを変更しようとするときも、同様とする。</w:t>
       </w:r>
     </w:p>
     <w:p>
@@ -1285,6 +1193,8 @@
     <w:p>
       <w:r>
         <w:t>基金は、事業年度ごとに、事業計画書を作成して、当該事業年度の開始前に、総務大臣の認可を受けなければならない。</w:t>
+        <w:br/>
+        <w:t>事業計画書に総務省令で定める重要な変更を加えようとするときも、また、同様とする。</w:t>
       </w:r>
     </w:p>
     <w:p>
@@ -1447,103 +1357,67 @@
     </w:p>
     <w:p>
       <w:pPr>
-        <w:pStyle w:val="Heading6"/>
+        <w:pStyle w:val="ListBullet"/>
         <w:ind w:left="880"/>
       </w:pPr>
       <w:r>
         <w:t>一</w:t>
-      </w:r>
-    </w:p>
-    <w:p>
-      <w:pPr>
+        <w:br/>
+        <w:t>消防団員等公務災害補償責任共済事業の業務及び消防団員退職報償金支給責任共済事業の業務を的確に実施するために必要と認められる総務省令で定める基準に適合する財産的基礎を有し、かつ、これらの業務に係る収支の見込みが適正であること。</w:t>
+      </w:r>
+    </w:p>
+    <w:p>
+      <w:pPr>
+        <w:pStyle w:val="ListBullet"/>
         <w:ind w:left="880"/>
       </w:pPr>
       <w:r>
-        <w:t>消防団員等公務災害補償責任共済事業の業務及び消防団員退職報償金支給責任共済事業の業務を的確に実施するために必要と認められる総務省令で定める基準に適合する財産的基礎を有し、かつ、これらの業務に係る収支の見込みが適正であること。</w:t>
-      </w:r>
-    </w:p>
-    <w:p>
-      <w:pPr>
-        <w:pStyle w:val="Heading6"/>
+        <w:t>二</w:t>
+        <w:br/>
+        <w:t>消防団員等公務災害補償責任共済事業の業務及び消防団員退職報償金支給責任共済事業の業務が、全国の区域に及ぶものと見込まれること。</w:t>
+      </w:r>
+    </w:p>
+    <w:p>
+      <w:pPr>
+        <w:pStyle w:val="ListBullet"/>
         <w:ind w:left="880"/>
       </w:pPr>
       <w:r>
-        <w:t>二</w:t>
-      </w:r>
-    </w:p>
-    <w:p>
-      <w:pPr>
+        <w:t>三</w:t>
+        <w:br/>
+        <w:t>職員、業務の方法その他の事項についての消防団員等公務災害補償責任共済事業の業務及び消防団員退職報償金支給責任共済事業の業務の実施に関する計画が、これらの業務を的確に実施するために適切なものであること。</w:t>
+      </w:r>
+    </w:p>
+    <w:p>
+      <w:pPr>
+        <w:pStyle w:val="ListBullet"/>
         <w:ind w:left="880"/>
       </w:pPr>
       <w:r>
-        <w:t>消防団員等公務災害補償責任共済事業の業務及び消防団員退職報償金支給責任共済事業の業務が、全国の区域に及ぶものと見込まれること。</w:t>
-      </w:r>
-    </w:p>
-    <w:p>
-      <w:pPr>
-        <w:pStyle w:val="Heading6"/>
+        <w:t>四</w:t>
+        <w:br/>
+        <w:t>申請者が、公益社団法人又は公益財団法人であること。</w:t>
+      </w:r>
+    </w:p>
+    <w:p>
+      <w:pPr>
+        <w:pStyle w:val="ListBullet"/>
         <w:ind w:left="880"/>
       </w:pPr>
       <w:r>
-        <w:t>三</w:t>
-      </w:r>
-    </w:p>
-    <w:p>
-      <w:pPr>
+        <w:t>五</w:t>
+        <w:br/>
+        <w:t>消防団員等福祉事業の業務に関し、業務の方法その他の事項についての当該業務の実施に関する計画が、第十三条の規定に照らして適切なものであること。</w:t>
+      </w:r>
+    </w:p>
+    <w:p>
+      <w:pPr>
+        <w:pStyle w:val="ListBullet"/>
         <w:ind w:left="880"/>
       </w:pPr>
       <w:r>
-        <w:t>職員、業務の方法その他の事項についての消防団員等公務災害補償責任共済事業の業務及び消防団員退職報償金支給責任共済事業の業務の実施に関する計画が、これらの業務を的確に実施するために適切なものであること。</w:t>
-      </w:r>
-    </w:p>
-    <w:p>
-      <w:pPr>
-        <w:pStyle w:val="Heading6"/>
-        <w:ind w:left="880"/>
-      </w:pPr>
-      <w:r>
-        <w:t>四</w:t>
-      </w:r>
-    </w:p>
-    <w:p>
-      <w:pPr>
-        <w:ind w:left="880"/>
-      </w:pPr>
-      <w:r>
-        <w:t>申請者が、公益社団法人又は公益財団法人であること。</w:t>
-      </w:r>
-    </w:p>
-    <w:p>
-      <w:pPr>
-        <w:pStyle w:val="Heading6"/>
-        <w:ind w:left="880"/>
-      </w:pPr>
-      <w:r>
-        <w:t>五</w:t>
-      </w:r>
-    </w:p>
-    <w:p>
-      <w:pPr>
-        <w:ind w:left="880"/>
-      </w:pPr>
-      <w:r>
-        <w:t>消防団員等福祉事業の業務に関し、業務の方法その他の事項についての当該業務の実施に関する計画が、第十三条の規定に照らして適切なものであること。</w:t>
-      </w:r>
-    </w:p>
-    <w:p>
-      <w:pPr>
-        <w:pStyle w:val="Heading6"/>
-        <w:ind w:left="880"/>
-      </w:pPr>
-      <w:r>
         <w:t>六</w:t>
-      </w:r>
-    </w:p>
-    <w:p>
-      <w:pPr>
-        <w:ind w:left="880"/>
-      </w:pPr>
-      <w:r>
+        <w:br/>
         <w:t>申請者が消防団員等公務災害補償責任共済事業の業務及び消防団員退職報償金支給責任共済事業の業務並びに消防団員等福祉事業の業務（以下この章及び第六章において「責任共済事業等の業務」という。）以外の業務を実施している場合には、その業務を行うことによつて責任共済事業等の業務の的確な実施に支障を及ぼすおそれがないものであること。</w:t>
       </w:r>
     </w:p>
@@ -1566,35 +1440,23 @@
     </w:p>
     <w:p>
       <w:pPr>
-        <w:pStyle w:val="Heading6"/>
+        <w:pStyle w:val="ListBullet"/>
         <w:ind w:left="880"/>
       </w:pPr>
       <w:r>
         <w:t>一</w:t>
-      </w:r>
-    </w:p>
-    <w:p>
-      <w:pPr>
+        <w:br/>
+        <w:t>第五十条第一項又は第二項の規定により指定を取り消され、その取消しの日から起算して二年を経過しない者であること。</w:t>
+      </w:r>
+    </w:p>
+    <w:p>
+      <w:pPr>
+        <w:pStyle w:val="ListBullet"/>
         <w:ind w:left="880"/>
       </w:pPr>
       <w:r>
-        <w:t>第五十条第一項又は第二項の規定により指定を取り消され、その取消しの日から起算して二年を経過しない者であること。</w:t>
-      </w:r>
-    </w:p>
-    <w:p>
-      <w:pPr>
-        <w:pStyle w:val="Heading6"/>
-        <w:ind w:left="880"/>
-      </w:pPr>
-      <w:r>
         <w:t>二</w:t>
-      </w:r>
-    </w:p>
-    <w:p>
-      <w:pPr>
-        <w:ind w:left="880"/>
-      </w:pPr>
-      <w:r>
+        <w:br/>
         <w:t>その役員のうちに、次のいずれかに該当する者があること。</w:t>
       </w:r>
     </w:p>
@@ -1686,6 +1548,8 @@
     <w:p>
       <w:r>
         <w:t>指定法人は、責任共済事業等の業務の実施に関する事項で総務省令で定めるものについて業務規程を定め、総務大臣の認可を受けなければならない。</w:t>
+        <w:br/>
+        <w:t>これを変更しようとするときも、同様とする。</w:t>
       </w:r>
     </w:p>
     <w:p>
@@ -1716,6 +1580,8 @@
     <w:p>
       <w:r>
         <w:t>指定法人は、毎事業年度、事業計画及び収支予算を作成し、当該事業年度の開始前に（第二条第三項の規定による指定を受けた日の属する事業年度にあつては、その指定を受けた後遅滞なく）、総務大臣の認可を受けなければならない。</w:t>
+        <w:br/>
+        <w:t>これを変更しようとするときも、同様とする。</w:t>
       </w:r>
     </w:p>
     <w:p>
@@ -1909,69 +1775,45 @@
     </w:p>
     <w:p>
       <w:pPr>
-        <w:pStyle w:val="Heading6"/>
+        <w:pStyle w:val="ListBullet"/>
         <w:ind w:left="880"/>
       </w:pPr>
       <w:r>
         <w:t>一</w:t>
-      </w:r>
-    </w:p>
-    <w:p>
-      <w:pPr>
+        <w:br/>
+        <w:t>責任共済事業等の業務を適正かつ確実に実施することができないと認められるとき。</w:t>
+      </w:r>
+    </w:p>
+    <w:p>
+      <w:pPr>
+        <w:pStyle w:val="ListBullet"/>
         <w:ind w:left="880"/>
       </w:pPr>
       <w:r>
-        <w:t>責任共済事業等の業務を適正かつ確実に実施することができないと認められるとき。</w:t>
-      </w:r>
-    </w:p>
-    <w:p>
-      <w:pPr>
-        <w:pStyle w:val="Heading6"/>
+        <w:t>二</w:t>
+        <w:br/>
+        <w:t>指定に関し不正な行為があつたとき。</w:t>
+      </w:r>
+    </w:p>
+    <w:p>
+      <w:pPr>
+        <w:pStyle w:val="ListBullet"/>
         <w:ind w:left="880"/>
       </w:pPr>
       <w:r>
-        <w:t>二</w:t>
-      </w:r>
-    </w:p>
-    <w:p>
-      <w:pPr>
+        <w:t>三</w:t>
+        <w:br/>
+        <w:t>第二章若しくはこの章の規定又は当該規定に基づく命令若しくは処分に違反したとき。</w:t>
+      </w:r>
+    </w:p>
+    <w:p>
+      <w:pPr>
+        <w:pStyle w:val="ListBullet"/>
         <w:ind w:left="880"/>
       </w:pPr>
       <w:r>
-        <w:t>指定に関し不正な行為があつたとき。</w:t>
-      </w:r>
-    </w:p>
-    <w:p>
-      <w:pPr>
-        <w:pStyle w:val="Heading6"/>
-        <w:ind w:left="880"/>
-      </w:pPr>
-      <w:r>
-        <w:t>三</w:t>
-      </w:r>
-    </w:p>
-    <w:p>
-      <w:pPr>
-        <w:ind w:left="880"/>
-      </w:pPr>
-      <w:r>
-        <w:t>第二章若しくはこの章の規定又は当該規定に基づく命令若しくは処分に違反したとき。</w:t>
-      </w:r>
-    </w:p>
-    <w:p>
-      <w:pPr>
-        <w:pStyle w:val="Heading6"/>
-        <w:ind w:left="880"/>
-      </w:pPr>
-      <w:r>
         <w:t>四</w:t>
-      </w:r>
-    </w:p>
-    <w:p>
-      <w:pPr>
-        <w:ind w:left="880"/>
-      </w:pPr>
-      <w:r>
+        <w:br/>
         <w:t>第四十一条第一項の規定により認可を受けた業務規程によらないで責任共済事業等の業務を行つたとき。</w:t>
       </w:r>
     </w:p>
@@ -2088,6 +1930,8 @@
       </w:pPr>
       <w:r>
         <w:t>前項の規定は、第四項の規定により新たに締結された消防団員退職報償金支給責任共済契約について準用する。</w:t>
+        <w:br/>
+        <w:t>この場合において、前項中「消防団員等公務災害補償責任共済契約」とあるのは「消防団員退職報償金支給責任共済契約」と、「市町村若しくは水害予防組合」とあるのは「市町村」と読み替えるものとする。</w:t>
       </w:r>
     </w:p>
     <w:p>
@@ -2143,69 +1987,45 @@
     </w:p>
     <w:p>
       <w:pPr>
-        <w:pStyle w:val="Heading6"/>
+        <w:pStyle w:val="ListBullet"/>
         <w:ind w:left="880"/>
       </w:pPr>
       <w:r>
         <w:t>一</w:t>
-      </w:r>
-    </w:p>
-    <w:p>
-      <w:pPr>
+        <w:br/>
+        <w:t>第十七条第二項、第二十八条第二項、第二十九条第一項、第三十一条、第四十一条第一項又は第四十二条第一項の規定による認可をしようとするとき。</w:t>
+      </w:r>
+    </w:p>
+    <w:p>
+      <w:pPr>
+        <w:pStyle w:val="ListBullet"/>
         <w:ind w:left="880"/>
       </w:pPr>
       <w:r>
-        <w:t>第十七条第二項、第二十八条第二項、第二十九条第一項、第三十一条、第四十一条第一項又は第四十二条第一項の規定による認可をしようとするとき。</w:t>
-      </w:r>
-    </w:p>
-    <w:p>
-      <w:pPr>
-        <w:pStyle w:val="Heading6"/>
+        <w:t>二</w:t>
+        <w:br/>
+        <w:t>第二条第三項の規定による指定又は第五十条第一項若しくは第二項の規定による指定の取消しをしようとするとき。</w:t>
+      </w:r>
+    </w:p>
+    <w:p>
+      <w:pPr>
+        <w:pStyle w:val="ListBullet"/>
         <w:ind w:left="880"/>
       </w:pPr>
       <w:r>
-        <w:t>二</w:t>
-      </w:r>
-    </w:p>
-    <w:p>
-      <w:pPr>
+        <w:t>三</w:t>
+        <w:br/>
+        <w:t>第二十九条第三項の規定による業務方法書の変更命令又は第四十一条第二項の規定による業務規程の変更命令をしようとするとき。</w:t>
+      </w:r>
+    </w:p>
+    <w:p>
+      <w:pPr>
+        <w:pStyle w:val="ListBullet"/>
         <w:ind w:left="880"/>
       </w:pPr>
       <w:r>
-        <w:t>第二条第三項の規定による指定又は第五十条第一項若しくは第二項の規定による指定の取消しをしようとするとき。</w:t>
-      </w:r>
-    </w:p>
-    <w:p>
-      <w:pPr>
-        <w:pStyle w:val="Heading6"/>
-        <w:ind w:left="880"/>
-      </w:pPr>
-      <w:r>
-        <w:t>三</w:t>
-      </w:r>
-    </w:p>
-    <w:p>
-      <w:pPr>
-        <w:ind w:left="880"/>
-      </w:pPr>
-      <w:r>
-        <w:t>第二十九条第三項の規定による業務方法書の変更命令又は第四十一条第二項の規定による業務規程の変更命令をしようとするとき。</w:t>
-      </w:r>
-    </w:p>
-    <w:p>
-      <w:pPr>
-        <w:pStyle w:val="Heading6"/>
-        <w:ind w:left="880"/>
-      </w:pPr>
-      <w:r>
         <w:t>四</w:t>
-      </w:r>
-    </w:p>
-    <w:p>
-      <w:pPr>
-        <w:ind w:left="880"/>
-      </w:pPr>
-      <w:r>
+        <w:br/>
         <w:t>第四十九条第一項の規定による許可をしようとするとき。</w:t>
       </w:r>
     </w:p>
@@ -2220,6 +2040,8 @@
     <w:p>
       <w:r>
         <w:t>この法律中市町村に関する規定は、特別区の存する区域については都に、地方自治法（昭和二十二年法律第六十七号）第二百八十四条の規定による市町村の組合については当該組合に適用する。</w:t>
+        <w:br/>
+        <w:t>ただし、消防団員等公務災害補償で特別区の支払責任に係るものについては、当該特別区に適用する。</w:t>
       </w:r>
     </w:p>
     <w:p>
@@ -2314,52 +2136,34 @@
     </w:p>
     <w:p>
       <w:pPr>
-        <w:pStyle w:val="Heading6"/>
+        <w:pStyle w:val="ListBullet"/>
         <w:ind w:left="880"/>
       </w:pPr>
       <w:r>
         <w:t>一</w:t>
-      </w:r>
-    </w:p>
-    <w:p>
-      <w:pPr>
+        <w:br/>
+        <w:t>第四十五条の規定に違反して帳簿を備えず、帳簿に記載せず、若しくは帳簿に虚偽の記載をし、又は帳簿を保存しなかつたとき。</w:t>
+      </w:r>
+    </w:p>
+    <w:p>
+      <w:pPr>
+        <w:pStyle w:val="ListBullet"/>
         <w:ind w:left="880"/>
       </w:pPr>
       <w:r>
-        <w:t>第四十五条の規定に違反して帳簿を備えず、帳簿に記載せず、若しくは帳簿に虚偽の記載をし、又は帳簿を保存しなかつたとき。</w:t>
-      </w:r>
-    </w:p>
-    <w:p>
-      <w:pPr>
-        <w:pStyle w:val="Heading6"/>
+        <w:t>二</w:t>
+        <w:br/>
+        <w:t>第四十八条第一項の規定による報告をせず、若しくは虚偽の報告をし、又は同項の規定による検査を拒み、妨げ、若しくは忌避したとき。</w:t>
+      </w:r>
+    </w:p>
+    <w:p>
+      <w:pPr>
+        <w:pStyle w:val="ListBullet"/>
         <w:ind w:left="880"/>
       </w:pPr>
       <w:r>
-        <w:t>二</w:t>
-      </w:r>
-    </w:p>
-    <w:p>
-      <w:pPr>
-        <w:ind w:left="880"/>
-      </w:pPr>
-      <w:r>
-        <w:t>第四十八条第一項の規定による報告をせず、若しくは虚偽の報告をし、又は同項の規定による検査を拒み、妨げ、若しくは忌避したとき。</w:t>
-      </w:r>
-    </w:p>
-    <w:p>
-      <w:pPr>
-        <w:pStyle w:val="Heading6"/>
-        <w:ind w:left="880"/>
-      </w:pPr>
-      <w:r>
         <w:t>三</w:t>
-      </w:r>
-    </w:p>
-    <w:p>
-      <w:pPr>
-        <w:ind w:left="880"/>
-      </w:pPr>
-      <w:r>
+        <w:br/>
         <w:t>第四十九条第一項の規定による許可を受けないで、消防団員等公務災害補償責任共済事業の業務及び消防団員退職報償金支給責任共済事業の業務の全部を廃止したとき。</w:t>
       </w:r>
     </w:p>
@@ -2413,6 +2217,8 @@
     <w:p>
       <w:r>
         <w:t>この法律は、公布の日から起算して六月をこえない範囲内で政令で定める日から施行する。</w:t>
+        <w:br/>
+        <w:t>ただし、附則第二条から第四条までの規定は、公布の日から施行する。</w:t>
       </w:r>
     </w:p>
     <w:p>
@@ -2494,12 +2300,7 @@
         <w:pStyle w:val="Heading1"/>
       </w:pPr>
       <w:r>
-        <w:t>附　則（昭和三二年五月一六日法律第一〇五号）</w:t>
-      </w:r>
-    </w:p>
-    <w:p>
-      <w:r>
-        <w:t>この法律は、公布の日から起算して三月をこえない範囲内で政令で定める日から施行する。</w:t>
+        <w:t>附則（昭和三二年五月一六日法律第一〇五号）</w:t>
       </w:r>
     </w:p>
     <w:p>
@@ -2508,7 +2309,7 @@
         <w:ind w:left="440"/>
       </w:pPr>
       <w:r>
-        <w:t>２</w:t>
+        <w:t>１</w:t>
       </w:r>
     </w:p>
     <w:p>
@@ -2516,7 +2317,9 @@
         <w:ind w:left="440"/>
       </w:pPr>
       <w:r>
-        <w:t>水防法第二条第一項の水防管理団体（以下「水防管理団体」という。）でこの法律（前項ただし書に係る部分を除く。以下同じ。）の施行前すでに消防団員等公務災害補償責任共済基金（以下「基金」という。）との間に、消防団員等公務災害補償責任共済契約（以下「契約」という。）を締結しているもの以外のものは、この法律の施行後一月以内に、基金との間に、定款で定めるところにより、契約を締結するものとし、当該契約の締結後一月以内に、基金に対して、改正後の消防団員等公務災害補償責任共済基金法（以下「新法」という。）第十一条の規定による掛金を支払わなければならない。</w:t>
+        <w:t>この法律は、公布の日から起算して三月をこえない範囲内で政令で定める日から施行する。</w:t>
+        <w:br/>
+        <w:t>ただし、附則第五項の規定は、公布の日から施行する。</w:t>
       </w:r>
     </w:p>
     <w:p>
@@ -2525,7 +2328,7 @@
         <w:ind w:left="440"/>
       </w:pPr>
       <w:r>
-        <w:t>３</w:t>
+        <w:t>２</w:t>
       </w:r>
     </w:p>
     <w:p>
@@ -2533,7 +2336,7 @@
         <w:ind w:left="440"/>
       </w:pPr>
       <w:r>
-        <w:t>水防管理団体である市町村でこの法律の施行前すでに基金との間に契約を締結しているものは、当該市町村に置かれている水防団の非常勤の水防団長又は水防団員で消防団員でないもの及び水防に従事した者に係る分として、新法第十一条の規定による掛金を、この法律の施行後一月以内に、基金に対して支払わなければならない。</w:t>
+        <w:t>水防法第二条第一項の水防管理団体（以下「水防管理団体」という。）でこの法律（前項ただし書に係る部分を除く。以下同じ。）の施行前すでに消防団員等公務災害補償責任共済基金（以下「基金」という。）との間に、消防団員等公務災害補償責任共済契約（以下「契約」という。）を締結しているもの以外のものは、この法律の施行後一月以内に、基金との間に、定款で定めるところにより、契約を締結するものとし、当該契約の締結後一月以内に、基金に対して、改正後の消防団員等公務災害補償責任共済基金法（以下「新法」という。）第十一条の規定による掛金を支払わなければならない。</w:t>
       </w:r>
     </w:p>
     <w:p>
@@ -2542,7 +2345,7 @@
         <w:ind w:left="440"/>
       </w:pPr>
       <w:r>
-        <w:t>４</w:t>
+        <w:t>３</w:t>
       </w:r>
     </w:p>
     <w:p>
@@ -2550,46 +2353,7 @@
         <w:ind w:left="440"/>
       </w:pPr>
       <w:r>
-        <w:t>この法律の施行の日前又はこの法律の施行の日から附則第二項の規定により契約が締結されるまでの間に発生した事故により死亡し、負傷し、疾病にかかり、若しくは障害の状態となつた非常勤の水防団長若しくは水防団員若しくは水防に従事した者又はそれらの者の遺族若しくは被扶養者に係る消防団員等公務災害補償については、なお、従前の例による。</w:t>
-      </w:r>
-    </w:p>
-    <w:p>
-      <w:r>
-        <w:br w:type="page"/>
-      </w:r>
-    </w:p>
-    <w:p>
-      <w:pPr>
-        <w:pStyle w:val="Heading1"/>
-      </w:pPr>
-      <w:r>
-        <w:t>附　則（昭和三五年六月三〇日法律第一一三号）</w:t>
-      </w:r>
-    </w:p>
-    <w:p>
-      <w:pPr>
-        <w:pStyle w:val="Heading4"/>
-      </w:pPr>
-      <w:r>
-        <w:t>第一条（施行期日）</w:t>
-      </w:r>
-    </w:p>
-    <w:p>
-      <w:r>
-        <w:t>この法律は、昭和三十五年七月一日から施行する。</w:t>
-      </w:r>
-    </w:p>
-    <w:p>
-      <w:pPr>
-        <w:pStyle w:val="Heading4"/>
-      </w:pPr>
-      <w:r>
-        <w:t>第三条（経過規定）</w:t>
-      </w:r>
-    </w:p>
-    <w:p>
-      <w:r>
-        <w:t>この法律の施行の際現にこの法律による改正前のそれぞれの法律の規定により内閣総理大臣若しくは自治庁長官がし、又は国家消防本部においてした許可、認可その他これらに準ずる処分は、この法律による改正後のそれぞれの法律の相当規定に基づいて、自治大臣がし、又は消防庁においてした許可、認可その他これらに準ずる処分とみなす。</w:t>
+        <w:t>水防管理団体である市町村でこの法律の施行前すでに基金との間に契約を締結しているものは、当該市町村に置かれている水防団の非常勤の水防団長又は水防団員で消防団員でないもの及び水防に従事した者に係る分として、新法第十一条の規定による掛金を、この法律の施行後一月以内に、基金に対して支払わなければならない。</w:t>
       </w:r>
     </w:p>
     <w:p>
@@ -2598,7 +2362,7 @@
         <w:ind w:left="440"/>
       </w:pPr>
       <w:r>
-        <w:t>２</w:t>
+        <w:t>４</w:t>
       </w:r>
     </w:p>
     <w:p>
@@ -2606,7 +2370,20 @@
         <w:ind w:left="440"/>
       </w:pPr>
       <w:r>
-        <w:t>この法律の施行の際現にこの法律による改正前のそれぞれの法律の規定により内閣総理大臣若しくは自治庁長官又は国家消防本部に対してした許可、認可その他これらに準ずる処分の申請、届出その他の行為は、この法律による改正後のそれぞれの法律の相当規定に基づいて、自治大臣又は消防庁に対してした許可、認可その他これらに準ずる処分の申請、届出その他の行為とみなす。</w:t>
+        <w:t>この法律の施行の日前又はこの法律の施行の日から附則第二項の規定により契約が締結されるまでの間に発生した事故により死亡し、負傷し、疾病にかかり、若しくは障害の状態となつた非常勤の水防団長若しくは水防団員若しくは水防に従事した者又はそれらの者の遺族若しくは被扶養者に係る消防団員等公務災害補償については、なお、従前の例による。</w:t>
+      </w:r>
+    </w:p>
+    <w:p>
+      <w:r>
+        <w:br w:type="page"/>
+      </w:r>
+    </w:p>
+    <w:p>
+      <w:pPr>
+        <w:pStyle w:val="Heading1"/>
+      </w:pPr>
+      <w:r>
+        <w:t>附則（昭和三五年六月三〇日法律第一一三号）</w:t>
       </w:r>
     </w:p>
     <w:p>
@@ -2614,25 +2391,12 @@
         <w:pStyle w:val="Heading4"/>
       </w:pPr>
       <w:r>
-        <w:t>第四条</w:t>
-      </w:r>
-    </w:p>
-    <w:p>
-      <w:r>
-        <w:t>この法律の施行前にした行為に対する罰則の適用については、なお従前の例による。</w:t>
-      </w:r>
-    </w:p>
-    <w:p>
-      <w:r>
-        <w:br w:type="page"/>
-      </w:r>
-    </w:p>
-    <w:p>
-      <w:pPr>
-        <w:pStyle w:val="Heading1"/>
-      </w:pPr>
-      <w:r>
-        <w:t>附　則（昭和三八年四月一五日法律第八八号）</w:t>
+        <w:t>第一条（施行期日）</w:t>
+      </w:r>
+    </w:p>
+    <w:p>
+      <w:r>
+        <w:t>この法律は、昭和三十五年七月一日から施行する。</w:t>
       </w:r>
     </w:p>
     <w:p>
@@ -2640,43 +2404,12 @@
         <w:pStyle w:val="Heading4"/>
       </w:pPr>
       <w:r>
-        <w:t>第一条（施行期日）</w:t>
-      </w:r>
-    </w:p>
-    <w:p>
-      <w:r>
-        <w:t>この法律は、公布の日から施行する。</w:t>
-      </w:r>
-    </w:p>
-    <w:p>
-      <w:pPr>
-        <w:pStyle w:val="Heading4"/>
-      </w:pPr>
-      <w:r>
-        <w:t>第十三条</w:t>
-      </w:r>
-    </w:p>
-    <w:p>
-      <w:r>
-        <w:t>前条の規定による改正後の消防団員等公務災害補償責任共済基金法第一条及び第十条の規定は、前条の規定の施行の日以後において発生した事故に係る消防団員等公務災害補償について適用する。</w:t>
-      </w:r>
-    </w:p>
-    <w:p>
-      <w:r>
-        <w:br w:type="page"/>
-      </w:r>
-    </w:p>
-    <w:p>
-      <w:pPr>
-        <w:pStyle w:val="Heading1"/>
-      </w:pPr>
-      <w:r>
-        <w:t>附　則（昭和三八年四月一五日法律第八九号）</w:t>
-      </w:r>
-    </w:p>
-    <w:p>
-      <w:r>
-        <w:t>この法律は、公布の日から施行する。</w:t>
+        <w:t>第三条（経過規定）</w:t>
+      </w:r>
+    </w:p>
+    <w:p>
+      <w:r>
+        <w:t>この法律の施行の際現にこの法律による改正前のそれぞれの法律の規定により内閣総理大臣若しくは自治庁長官がし、又は国家消防本部においてした許可、認可その他これらに準ずる処分は、この法律による改正後のそれぞれの法律の相当規定に基づいて、自治大臣がし、又は消防庁においてした許可、認可その他これらに準ずる処分とみなす。</w:t>
       </w:r>
     </w:p>
     <w:p>
@@ -2685,7 +2418,7 @@
         <w:ind w:left="440"/>
       </w:pPr>
       <w:r>
-        <w:t>４</w:t>
+        <w:t>２</w:t>
       </w:r>
     </w:p>
     <w:p>
@@ -2693,7 +2426,20 @@
         <w:ind w:left="440"/>
       </w:pPr>
       <w:r>
-        <w:t>改正後の消防団員等公務災害補償責任共済基金法第一条（災害対策基本法第八十四条第一項の規定による応急措置の業務に従事した者に係る損害補償に関する部分に限る。）及び第十条の規定は、昭和三十八年四月一日以後において発生した事故に係る消防団員等公務災害補償について適用する。</w:t>
+        <w:t>この法律の施行の際現にこの法律による改正前のそれぞれの法律の規定により内閣総理大臣若しくは自治庁長官又は国家消防本部に対してした許可、認可その他これらに準ずる処分の申請、届出その他の行為は、この法律による改正後のそれぞれの法律の相当規定に基づいて、自治大臣又は消防庁に対してした許可、認可その他これらに準ずる処分の申請、届出その他の行為とみなす。</w:t>
+      </w:r>
+    </w:p>
+    <w:p>
+      <w:pPr>
+        <w:pStyle w:val="Heading4"/>
+      </w:pPr>
+      <w:r>
+        <w:t>第四条</w:t>
+      </w:r>
+    </w:p>
+    <w:p>
+      <w:r>
+        <w:t>この法律の施行前にした行為に対する罰則の適用については、なお従前の例による。</w:t>
       </w:r>
     </w:p>
     <w:p>
@@ -2706,12 +2452,48 @@
         <w:pStyle w:val="Heading1"/>
       </w:pPr>
       <w:r>
-        <w:t>附　則（昭和三九年三月三〇日法律第一七号）</w:t>
-      </w:r>
-    </w:p>
-    <w:p>
-      <w:r>
-        <w:t>この法律は、昭和三十九年四月一日から施行する。</w:t>
+        <w:t>附則（昭和三八年四月一五日法律第八八号）</w:t>
+      </w:r>
+    </w:p>
+    <w:p>
+      <w:pPr>
+        <w:pStyle w:val="Heading4"/>
+      </w:pPr>
+      <w:r>
+        <w:t>第一条（施行期日）</w:t>
+      </w:r>
+    </w:p>
+    <w:p>
+      <w:r>
+        <w:t>この法律は、公布の日から施行する。</w:t>
+        <w:br/>
+        <w:t>ただし、第十九条の改正規定及び第四章の次に一章を加える改正規定中第二十一条の二から第二十一条の十六までに関する部分並びに附則第十九条の規定中自治省設置法（昭和二十七年法律第二百六十一号）第二十六条の表に関する部分（附則第七条において「第十九条等の改正規定」という。）は昭和三十九年一月一日から、第二条に一項を加える改正規定、第七章の次に一章を加える改正規定、第三十六条の二の改正規定並びに附則第十二条及び附則第十三条の規定はこの法律の公布の日から起算して一年をこえない範囲内において政令で定める日から施行する。</w:t>
+      </w:r>
+    </w:p>
+    <w:p>
+      <w:pPr>
+        <w:pStyle w:val="Heading4"/>
+      </w:pPr>
+      <w:r>
+        <w:t>第十三条</w:t>
+      </w:r>
+    </w:p>
+    <w:p>
+      <w:r>
+        <w:t>前条の規定による改正後の消防団員等公務災害補償責任共済基金法第一条及び第十条の規定は、前条の規定の施行の日以後において発生した事故に係る消防団員等公務災害補償について適用する。</w:t>
+      </w:r>
+    </w:p>
+    <w:p>
+      <w:r>
+        <w:br w:type="page"/>
+      </w:r>
+    </w:p>
+    <w:p>
+      <w:pPr>
+        <w:pStyle w:val="Heading1"/>
+      </w:pPr>
+      <w:r>
+        <w:t>附則（昭和三八年四月一五日法律第八九号）</w:t>
       </w:r>
     </w:p>
     <w:p>
@@ -2720,7 +2502,7 @@
         <w:ind w:left="440"/>
       </w:pPr>
       <w:r>
-        <w:t>２</w:t>
+        <w:t>１</w:t>
       </w:r>
     </w:p>
     <w:p>
@@ -2728,7 +2510,7 @@
         <w:ind w:left="440"/>
       </w:pPr>
       <w:r>
-        <w:t>改正後の消防組織法第十五条の八並びに改正後の消防団員等公務災害補償等共済基金法（以下「新法」という。）第一条及び第十条の規定は、昭和三十九年四月一日以後において退職した非常勤消防団員について適用する。</w:t>
+        <w:t>この法律は、公布の日から施行する。</w:t>
       </w:r>
     </w:p>
     <w:p>
@@ -2737,7 +2519,7 @@
         <w:ind w:left="440"/>
       </w:pPr>
       <w:r>
-        <w:t>３</w:t>
+        <w:t>４</w:t>
       </w:r>
     </w:p>
     <w:p>
@@ -2745,7 +2527,7 @@
         <w:ind w:left="440"/>
       </w:pPr>
       <w:r>
-        <w:t>市町村は、この法律の施行後三月以内に、消防団員等公務災害補償等共済基金（以下「基金」という。）との間に、定款で定めるところにより、消防団員退職報償金支給責任共済契約を締結するものとし、当該契約の締結後一月以内に、基金に対して、新法第十一条の規定による掛金を支払わなければならない。</w:t>
+        <w:t>改正後の消防団員等公務災害補償責任共済基金法第一条（災害対策基本法第八十四条第一項の規定による応急措置の業務に従事した者に係る損害補償に関する部分に限る。）及び第十条の規定は、昭和三十八年四月一日以後において発生した事故に係る消防団員等公務災害補償について適用する。</w:t>
       </w:r>
     </w:p>
     <w:p>
@@ -2758,188 +2540,7 @@
         <w:pStyle w:val="Heading1"/>
       </w:pPr>
       <w:r>
-        <w:t>附　則（昭和四二年六月一二日法律第三六号）</w:t>
-      </w:r>
-    </w:p>
-    <w:p>
-      <w:r>
-        <w:t>この法律は、登録免許税法の施行の日から施行する。</w:t>
-      </w:r>
-    </w:p>
-    <w:p>
-      <w:r>
-        <w:br w:type="page"/>
-      </w:r>
-    </w:p>
-    <w:p>
-      <w:pPr>
-        <w:pStyle w:val="Heading1"/>
-      </w:pPr>
-      <w:r>
-        <w:t>附　則（昭和四二年七月二五日法律第八〇号）</w:t>
-      </w:r>
-    </w:p>
-    <w:p>
-      <w:r>
-        <w:t>この法律は、公布の日から施行する。</w:t>
-      </w:r>
-    </w:p>
-    <w:p>
-      <w:r>
-        <w:br w:type="page"/>
-      </w:r>
-    </w:p>
-    <w:p>
-      <w:pPr>
-        <w:pStyle w:val="Heading1"/>
-      </w:pPr>
-      <w:r>
-        <w:t>附　則（昭和四七年六月二三日法律第九四号）</w:t>
-      </w:r>
-    </w:p>
-    <w:p>
-      <w:r>
-        <w:t>この法律は、公布の日から施行する。</w:t>
-      </w:r>
-    </w:p>
-    <w:p>
-      <w:r>
-        <w:br w:type="page"/>
-      </w:r>
-    </w:p>
-    <w:p>
-      <w:pPr>
-        <w:pStyle w:val="Heading1"/>
-      </w:pPr>
-      <w:r>
-        <w:t>附　則（昭和五一年五月二五日法律第二七号）</w:t>
-      </w:r>
-    </w:p>
-    <w:p>
-      <w:pPr>
-        <w:pStyle w:val="Heading4"/>
-      </w:pPr>
-      <w:r>
-        <w:t>第一条（施行期日等）</w:t>
-      </w:r>
-    </w:p>
-    <w:p>
-      <w:r>
-        <w:t>この法律は、昭和五十二年四月一日から施行する。</w:t>
-      </w:r>
-    </w:p>
-    <w:p>
-      <w:r>
-        <w:br w:type="page"/>
-      </w:r>
-    </w:p>
-    <w:p>
-      <w:pPr>
-        <w:pStyle w:val="Heading1"/>
-      </w:pPr>
-      <w:r>
-        <w:t>附　則（昭和五五年一二月八日法律第一〇六号）</w:t>
-      </w:r>
-    </w:p>
-    <w:p>
-      <w:pPr>
-        <w:pStyle w:val="Heading4"/>
-      </w:pPr>
-      <w:r>
-        <w:t>第一条（施行期日等）</w:t>
-      </w:r>
-    </w:p>
-    <w:p>
-      <w:r>
-        <w:t>この法律は、公布の日から施行する。</w:t>
-      </w:r>
-    </w:p>
-    <w:p>
-      <w:pPr>
-        <w:pStyle w:val="Heading6"/>
-        <w:ind w:left="880"/>
-      </w:pPr>
-      <w:r>
-        <w:t>一</w:t>
-      </w:r>
-    </w:p>
-    <w:p>
-      <w:pPr>
-        <w:ind w:left="880"/>
-      </w:pPr>
-      <w:r>
-        <w:t>略</w:t>
-      </w:r>
-    </w:p>
-    <w:p>
-      <w:pPr>
-        <w:pStyle w:val="Heading6"/>
-        <w:ind w:left="880"/>
-      </w:pPr>
-      <w:r>
-        <w:t>二</w:t>
-      </w:r>
-    </w:p>
-    <w:p>
-      <w:pPr>
-        <w:ind w:left="880"/>
-      </w:pPr>
-      <w:r>
-        <w:t>第一条中地方公務員災害補償法第六十二条第二項にただし書を加える改正規定、同法第七十一条の改正規定及び同法附則第五条の次に二条を加える改正規定並びに第二条の規定並びに附則第五条の規定</w:t>
-      </w:r>
-    </w:p>
-    <w:p>
-      <w:r>
-        <w:br w:type="page"/>
-      </w:r>
-    </w:p>
-    <w:p>
-      <w:pPr>
-        <w:pStyle w:val="Heading1"/>
-      </w:pPr>
-      <w:r>
-        <w:t>附　則（昭和五七年五月一八日法律第四六号）</w:t>
-      </w:r>
-    </w:p>
-    <w:p>
-      <w:r>
-        <w:t>この法律は、公布の日から起算して六月を超えない範囲内において政令で定める日から施行する。</w:t>
-      </w:r>
-    </w:p>
-    <w:p>
-      <w:r>
-        <w:br w:type="page"/>
-      </w:r>
-    </w:p>
-    <w:p>
-      <w:pPr>
-        <w:pStyle w:val="Heading1"/>
-      </w:pPr>
-      <w:r>
-        <w:t>附　則（昭和五七年七月一六日法律第六六号）</w:t>
-      </w:r>
-    </w:p>
-    <w:p>
-      <w:r>
-        <w:t>この法律は、昭和五十七年十月一日から施行する。</w:t>
-      </w:r>
-    </w:p>
-    <w:p>
-      <w:r>
-        <w:br w:type="page"/>
-      </w:r>
-    </w:p>
-    <w:p>
-      <w:pPr>
-        <w:pStyle w:val="Heading1"/>
-      </w:pPr>
-      <w:r>
-        <w:t>附　則（昭和六〇年六月二一日法律第六九号）</w:t>
-      </w:r>
-    </w:p>
-    <w:p>
-      <w:r>
-        <w:t>この法律は、昭和六十年十月一日から施行する。</w:t>
+        <w:t>附則（昭和三九年三月三〇日法律第一七号）</w:t>
       </w:r>
     </w:p>
     <w:p>
@@ -2948,7 +2549,7 @@
         <w:ind w:left="440"/>
       </w:pPr>
       <w:r>
-        <w:t>４</w:t>
+        <w:t>１</w:t>
       </w:r>
     </w:p>
     <w:p>
@@ -2956,128 +2557,7 @@
         <w:ind w:left="440"/>
       </w:pPr>
       <w:r>
-        <w:t>この法律の施行の際現に地方公務員災害補償基金の理事若しくは監事又は消防団員等公務災害補償等共済基金の役員である者の任期については、なお従前の例による。</w:t>
-      </w:r>
-    </w:p>
-    <w:p>
-      <w:r>
-        <w:br w:type="page"/>
-      </w:r>
-    </w:p>
-    <w:p>
-      <w:pPr>
-        <w:pStyle w:val="Heading1"/>
-      </w:pPr>
-      <w:r>
-        <w:t>附　則（平成六年六月二二日法律第三七号）</w:t>
-      </w:r>
-    </w:p>
-    <w:p>
-      <w:pPr>
-        <w:pStyle w:val="Heading4"/>
-      </w:pPr>
-      <w:r>
-        <w:t>第一条（施行期日）</w:t>
-      </w:r>
-    </w:p>
-    <w:p>
-      <w:r>
-        <w:t>この法律は、公布の日から起算して一年を超えない範囲内において政令で定める日から施行する。</w:t>
-      </w:r>
-    </w:p>
-    <w:p>
-      <w:pPr>
-        <w:pStyle w:val="Heading4"/>
-      </w:pPr>
-      <w:r>
-        <w:t>第五条（消防団員等公務災害補償等共済基金法の一部改正に伴う経過措置）</w:t>
-      </w:r>
-    </w:p>
-    <w:p>
-      <w:r>
-        <w:t>前条の規定による改正後の消防団員等公務災害補償等共済基金法の規定は、同条の規定の施行の日以後において発生した事故に係る消防団員等公務災害補償について適用する。</w:t>
-      </w:r>
-    </w:p>
-    <w:p>
-      <w:r>
-        <w:br w:type="page"/>
-      </w:r>
-    </w:p>
-    <w:p>
-      <w:pPr>
-        <w:pStyle w:val="Heading1"/>
-      </w:pPr>
-      <w:r>
-        <w:t>附　則（平成七年四月二一日法律第六九号）</w:t>
-      </w:r>
-    </w:p>
-    <w:p>
-      <w:pPr>
-        <w:pStyle w:val="Heading4"/>
-      </w:pPr>
-      <w:r>
-        <w:t>第一条（施行期日）</w:t>
-      </w:r>
-    </w:p>
-    <w:p>
-      <w:r>
-        <w:t>この法律は、平成八年四月一日から施行する。</w:t>
-      </w:r>
-    </w:p>
-    <w:p>
-      <w:pPr>
-        <w:pStyle w:val="Heading6"/>
-        <w:ind w:left="880"/>
-      </w:pPr>
-      <w:r>
-        <w:t>一</w:t>
-      </w:r>
-    </w:p>
-    <w:p>
-      <w:pPr>
-        <w:ind w:left="880"/>
-      </w:pPr>
-      <w:r>
-        <w:t>第一条中地方公務員災害補償法目次、第三条第一項、第三章の章名、第三十三条第一項、第四十七条、第四十八条及び第七十二条から第七十四条までの改正規定、第二条及び第三条の規定並びに第四条中消防団員等公務災害補償等共済基金法第九条の三及び第二十四条第二項の改正規定並びに次条及び附則第三条の規定</w:t>
-      </w:r>
-    </w:p>
-    <w:p>
-      <w:r>
-        <w:br w:type="page"/>
-      </w:r>
-    </w:p>
-    <w:p>
-      <w:pPr>
-        <w:pStyle w:val="Heading1"/>
-      </w:pPr>
-      <w:r>
-        <w:t>附　則（平成八年六月一九日法律第八八号）</w:t>
-      </w:r>
-    </w:p>
-    <w:p>
-      <w:pPr>
-        <w:pStyle w:val="Heading4"/>
-      </w:pPr>
-      <w:r>
-        <w:t>第一条（施行期日）</w:t>
-      </w:r>
-    </w:p>
-    <w:p>
-      <w:r>
-        <w:t>この法律は、平成九年四月一日から施行する。</w:t>
-      </w:r>
-    </w:p>
-    <w:p>
-      <w:pPr>
-        <w:pStyle w:val="Heading4"/>
-      </w:pPr>
-      <w:r>
-        <w:t>第二条（消防団員等公務災害補償等共済基金に関する経過措置）</w:t>
-      </w:r>
-    </w:p>
-    <w:p>
-      <w:r>
-        <w:t>消防団員等公務災害補償等共済基金（以下「基金」という。）は、この法律の施行の日（以下「施行日」という。）までに、その定款をこの法律による改正後の消防団員等公務災害補償等責任共済等に関する法律（以下「新法」という。）第十七条第一項の規定に適合するように変更し、自治大臣の認可を受けるものとする。</w:t>
+        <w:t>この法律は、昭和三十九年四月一日から施行する。</w:t>
       </w:r>
     </w:p>
     <w:p>
@@ -3094,7 +2574,7 @@
         <w:ind w:left="440"/>
       </w:pPr>
       <w:r>
-        <w:t>基金は、施行日までに、新法第二十九条第一項に規定する業務方法書を作成し、自治大臣の認可を受けるものとする。</w:t>
+        <w:t>改正後の消防組織法第十五条の八並びに改正後の消防団員等公務災害補償等共済基金法（以下「新法」という。）第一条及び第十条の規定は、昭和三十九年四月一日以後において退職した非常勤消防団員について適用する。</w:t>
       </w:r>
     </w:p>
     <w:p>
@@ -3111,33 +2591,20 @@
         <w:ind w:left="440"/>
       </w:pPr>
       <w:r>
-        <w:t>自治大臣は、前二項の認可をするに当たっては、あらかじめ、建設大臣に協議するものとする。</w:t>
-      </w:r>
-    </w:p>
-    <w:p>
-      <w:pPr>
-        <w:pStyle w:val="Heading4"/>
-      </w:pPr>
-      <w:r>
-        <w:t>第三条</w:t>
-      </w:r>
-    </w:p>
-    <w:p>
-      <w:r>
-        <w:t>この法律の施行の際現に消防団員等公務災害補償等共済基金という名称を用いている者については、新法第十九条の規定は、この法律の施行後六月間は、適用しない。</w:t>
-      </w:r>
-    </w:p>
-    <w:p>
-      <w:pPr>
-        <w:pStyle w:val="Heading4"/>
-      </w:pPr>
-      <w:r>
-        <w:t>第四条</w:t>
-      </w:r>
-    </w:p>
-    <w:p>
-      <w:r>
-        <w:t>この法律の施行の際現に在職する基金の理事長、常務理事、理事又は監事は、それぞれ新法第二十三条第一項の規定によりその選任について自治大臣の認可を受けた理事長、常務理事、理事又は監事とみなす。</w:t>
+        <w:t>市町村は、この法律の施行後三月以内に、消防団員等公務災害補償等共済基金（以下「基金」という。）との間に、定款で定めるところにより、消防団員退職報償金支給責任共済契約を締結するものとし、当該契約の締結後一月以内に、基金に対して、新法第十一条の規定による掛金を支払わなければならない。</w:t>
+      </w:r>
+    </w:p>
+    <w:p>
+      <w:r>
+        <w:br w:type="page"/>
+      </w:r>
+    </w:p>
+    <w:p>
+      <w:pPr>
+        <w:pStyle w:val="Heading1"/>
+      </w:pPr>
+      <w:r>
+        <w:t>附則（昭和四二年六月一二日法律第三六号）</w:t>
       </w:r>
     </w:p>
     <w:p>
@@ -3146,7 +2613,7 @@
         <w:ind w:left="440"/>
       </w:pPr>
       <w:r>
-        <w:t>２</w:t>
+        <w:t>１</w:t>
       </w:r>
     </w:p>
     <w:p>
@@ -3154,7 +2621,20 @@
         <w:ind w:left="440"/>
       </w:pPr>
       <w:r>
-        <w:t>前項の規定によりその選任について自治大臣の認可を受けたものとみなされる基金の役員の任期は、この法律による改正前の消防団員等公務災害補償等共済基金法（以下「旧法」という。）第八条第七項の規定により任期が終了すべき日に終了するものとする。</w:t>
+        <w:t>この法律は、登録免許税法の施行の日から施行する。</w:t>
+      </w:r>
+    </w:p>
+    <w:p>
+      <w:r>
+        <w:br w:type="page"/>
+      </w:r>
+    </w:p>
+    <w:p>
+      <w:pPr>
+        <w:pStyle w:val="Heading1"/>
+      </w:pPr>
+      <w:r>
+        <w:t>附則（昭和四二年七月二五日法律第八〇号）</w:t>
       </w:r>
     </w:p>
     <w:p>
@@ -3163,7 +2643,7 @@
         <w:ind w:left="440"/>
       </w:pPr>
       <w:r>
-        <w:t>３</w:t>
+        <w:t>１</w:t>
       </w:r>
     </w:p>
     <w:p>
@@ -3171,46 +2651,20 @@
         <w:ind w:left="440"/>
       </w:pPr>
       <w:r>
-        <w:t>この法律の施行の際現に在職する基金の職員は、新法第二十七条の規定により任命された職員とみなす。</w:t>
-      </w:r>
-    </w:p>
-    <w:p>
-      <w:pPr>
-        <w:pStyle w:val="Heading4"/>
-      </w:pPr>
-      <w:r>
-        <w:t>第五条</w:t>
-      </w:r>
-    </w:p>
-    <w:p>
-      <w:r>
-        <w:t>基金の平成八年四月一日に始まる事業年度に係る財産目録、事業状況報告書及び決算報告書については、なお従前の例による。</w:t>
-      </w:r>
-    </w:p>
-    <w:p>
-      <w:pPr>
-        <w:pStyle w:val="Heading4"/>
-      </w:pPr>
-      <w:r>
-        <w:t>第六条（消防団員等公務災害補償責任共済契約及び消防団員退職報償金支給責任共済契約に関する経過措置）</w:t>
-      </w:r>
-    </w:p>
-    <w:p>
-      <w:r>
-        <w:t>施行日前に旧法第九条の規定により締結された消防団員等公務災害補償責任共済契約及び旧法第九条の二の規定により締結された消防団員退職報償金支給責任共済契約は、それぞれ新法第三条の規定により締結された消防団員等公務災害補償責任共済契約及び新法第四条の規定により締結された消防団員退職報償金支給責任共済契約とみなす。</w:t>
-      </w:r>
-    </w:p>
-    <w:p>
-      <w:pPr>
-        <w:pStyle w:val="Heading4"/>
-      </w:pPr>
-      <w:r>
-        <w:t>第七条（消防団員等公務災害補償及び消防団員退職報償金の支給に関する経過措置）</w:t>
-      </w:r>
-    </w:p>
-    <w:p>
-      <w:r>
-        <w:t>新法第六条第一項の規定は、施行日以後において発生した事故に係る消防団員等公務災害補償について適用する。</w:t>
+        <w:t>この法律は、公布の日から施行する。</w:t>
+      </w:r>
+    </w:p>
+    <w:p>
+      <w:r>
+        <w:br w:type="page"/>
+      </w:r>
+    </w:p>
+    <w:p>
+      <w:pPr>
+        <w:pStyle w:val="Heading1"/>
+      </w:pPr>
+      <w:r>
+        <w:t>附則（昭和四七年六月二三日法律第九四号）</w:t>
       </w:r>
     </w:p>
     <w:p>
@@ -3219,7 +2673,7 @@
         <w:ind w:left="440"/>
       </w:pPr>
       <w:r>
-        <w:t>２</w:t>
+        <w:t>１</w:t>
       </w:r>
     </w:p>
     <w:p>
@@ -3227,7 +2681,100 @@
         <w:ind w:left="440"/>
       </w:pPr>
       <w:r>
-        <w:t>施行日前に発生した事故に係る消防団員等公務災害補償のうち旧法第十条の規定により基金が市町村又は水害予防組合に対してその補償に要する経費を支払うこととされていたものは、新法第六条第一項に規定する契約が締結された日から解除される日までの期間内に発生した事故に係る消防団員等公務災害補償とみなして、同項の規定を適用する。</w:t>
+        <w:t>この法律は、公布の日から施行する。</w:t>
+      </w:r>
+    </w:p>
+    <w:p>
+      <w:r>
+        <w:br w:type="page"/>
+      </w:r>
+    </w:p>
+    <w:p>
+      <w:pPr>
+        <w:pStyle w:val="Heading1"/>
+      </w:pPr>
+      <w:r>
+        <w:t>附則（昭和五一年五月二五日法律第二七号）</w:t>
+      </w:r>
+    </w:p>
+    <w:p>
+      <w:pPr>
+        <w:pStyle w:val="Heading4"/>
+      </w:pPr>
+      <w:r>
+        <w:t>第一条（施行期日等）</w:t>
+      </w:r>
+    </w:p>
+    <w:p>
+      <w:r>
+        <w:t>この法律は、昭和五十二年四月一日から施行する。</w:t>
+      </w:r>
+    </w:p>
+    <w:p>
+      <w:r>
+        <w:br w:type="page"/>
+      </w:r>
+    </w:p>
+    <w:p>
+      <w:pPr>
+        <w:pStyle w:val="Heading1"/>
+      </w:pPr>
+      <w:r>
+        <w:t>附則（昭和五五年一二月八日法律第一〇六号）</w:t>
+      </w:r>
+    </w:p>
+    <w:p>
+      <w:pPr>
+        <w:pStyle w:val="Heading4"/>
+      </w:pPr>
+      <w:r>
+        <w:t>第一条（施行期日等）</w:t>
+      </w:r>
+    </w:p>
+    <w:p>
+      <w:r>
+        <w:t>この法律は、公布の日から施行する。</w:t>
+        <w:br/>
+        <w:t>ただし、次の各号に掲げる規定は、当該各号に定める日から施行する。</w:t>
+      </w:r>
+    </w:p>
+    <w:p>
+      <w:pPr>
+        <w:pStyle w:val="ListBullet"/>
+        <w:ind w:left="880"/>
+      </w:pPr>
+      <w:r>
+        <w:t>一</w:t>
+        <w:br/>
+        <w:t>略</w:t>
+      </w:r>
+    </w:p>
+    <w:p>
+      <w:pPr>
+        <w:pStyle w:val="ListBullet"/>
+        <w:ind w:left="880"/>
+      </w:pPr>
+      <w:r>
+        <w:t>二</w:t>
+        <w:br/>
+        <w:t>第一条中地方公務員災害補償法第六十二条第二項にただし書を加える改正規定、同法第七十一条の改正規定及び同法附則第五条の次に二条を加える改正規定並びに第二条の規定並びに附則第五条の規定</w:t>
+        <w:br/>
+        <w:br/>
+        <w:br/>
+        <w:t>昭和五十六年十一月一日</w:t>
+      </w:r>
+    </w:p>
+    <w:p>
+      <w:r>
+        <w:br w:type="page"/>
+      </w:r>
+    </w:p>
+    <w:p>
+      <w:pPr>
+        <w:pStyle w:val="Heading1"/>
+      </w:pPr>
+      <w:r>
+        <w:t>附則（昭和五七年五月一八日法律第四六号）</w:t>
       </w:r>
     </w:p>
     <w:p>
@@ -3236,7 +2783,7 @@
         <w:ind w:left="440"/>
       </w:pPr>
       <w:r>
-        <w:t>３</w:t>
+        <w:t>１</w:t>
       </w:r>
     </w:p>
     <w:p>
@@ -3244,7 +2791,38 @@
         <w:ind w:left="440"/>
       </w:pPr>
       <w:r>
-        <w:t>新法第六条第二項の規定は、施行日以後において退職した非常勤消防団員に係る退職報償金の支給について適用し、施行日前に退職した非常勤消防団員に係る退職報償金の支給については、なお従前の例による。</w:t>
+        <w:t>この法律は、公布の日から起算して六月を超えない範囲内において政令で定める日から施行する。</w:t>
+      </w:r>
+    </w:p>
+    <w:p>
+      <w:r>
+        <w:br w:type="page"/>
+      </w:r>
+    </w:p>
+    <w:p>
+      <w:pPr>
+        <w:pStyle w:val="Heading1"/>
+      </w:pPr>
+      <w:r>
+        <w:t>附則（昭和五七年七月一六日法律第六六号）</w:t>
+      </w:r>
+    </w:p>
+    <w:p>
+      <w:r>
+        <w:t>この法律は、昭和五十七年十月一日から施行する。</w:t>
+      </w:r>
+    </w:p>
+    <w:p>
+      <w:r>
+        <w:br w:type="page"/>
+      </w:r>
+    </w:p>
+    <w:p>
+      <w:pPr>
+        <w:pStyle w:val="Heading1"/>
+      </w:pPr>
+      <w:r>
+        <w:t>附則（昭和六〇年六月二一日法律第六九号）</w:t>
       </w:r>
     </w:p>
     <w:p>
@@ -3253,7 +2831,7 @@
         <w:ind w:left="440"/>
       </w:pPr>
       <w:r>
-        <w:t>４</w:t>
+        <w:t>１</w:t>
       </w:r>
     </w:p>
     <w:p>
@@ -3261,7 +2839,7 @@
         <w:ind w:left="440"/>
       </w:pPr>
       <w:r>
-        <w:t>新法第七条の規定は平成九年度以後の年度に係る掛金について適用し、施行日前に旧法第十一条の規定により支払わなければならないこととされた掛金については、なお従前の例による。</w:t>
+        <w:t>この法律は、昭和六十年十月一日から施行する。</w:t>
       </w:r>
     </w:p>
     <w:p>
@@ -3270,7 +2848,7 @@
         <w:ind w:left="440"/>
       </w:pPr>
       <w:r>
-        <w:t>５</w:t>
+        <w:t>４</w:t>
       </w:r>
     </w:p>
     <w:p>
@@ -3278,7 +2856,20 @@
         <w:ind w:left="440"/>
       </w:pPr>
       <w:r>
-        <w:t>旧法第十条の規定により基金が支払った消防団員等公務災害補償又は消防団員退職報償金の支給に要する経費に係る基金の返還要求については、なお従前の例による。</w:t>
+        <w:t>この法律の施行の際現に地方公務員災害補償基金の理事若しくは監事又は消防団員等公務災害補償等共済基金の役員である者の任期については、なお従前の例による。</w:t>
+      </w:r>
+    </w:p>
+    <w:p>
+      <w:r>
+        <w:br w:type="page"/>
+      </w:r>
+    </w:p>
+    <w:p>
+      <w:pPr>
+        <w:pStyle w:val="Heading1"/>
+      </w:pPr>
+      <w:r>
+        <w:t>附則（平成六年六月二二日法律第三七号）</w:t>
       </w:r>
     </w:p>
     <w:p>
@@ -3286,12 +2877,12 @@
         <w:pStyle w:val="Heading4"/>
       </w:pPr>
       <w:r>
-        <w:t>第八条（その他の経過措置の政令への委任）</w:t>
-      </w:r>
-    </w:p>
-    <w:p>
-      <w:r>
-        <w:t>附則第二条から前条までに定めるもののほか、この法律の施行に伴い必要な経過措置は、政令で定める。</w:t>
+        <w:t>第一条（施行期日）</w:t>
+      </w:r>
+    </w:p>
+    <w:p>
+      <w:r>
+        <w:t>この法律は、公布の日から起算して一年を超えない範囲内において政令で定める日から施行する。</w:t>
       </w:r>
     </w:p>
     <w:p>
@@ -3299,12 +2890,12 @@
         <w:pStyle w:val="Heading4"/>
       </w:pPr>
       <w:r>
-        <w:t>第九条（罰則に関する経過措置）</w:t>
-      </w:r>
-    </w:p>
-    <w:p>
-      <w:r>
-        <w:t>この法律の施行前にした行為に対する罰則の適用については、なお従前の例による。</w:t>
+        <w:t>第五条（消防団員等公務災害補償等共済基金法の一部改正に伴う経過措置）</w:t>
+      </w:r>
+    </w:p>
+    <w:p>
+      <w:r>
+        <w:t>前条の規定による改正後の消防団員等公務災害補償等共済基金法の規定は、同条の規定の施行の日以後において発生した事故に係る消防団員等公務災害補償について適用する。</w:t>
       </w:r>
     </w:p>
     <w:p>
@@ -3317,7 +2908,7 @@
         <w:pStyle w:val="Heading1"/>
       </w:pPr>
       <w:r>
-        <w:t>附　則（平成一一年五月二八日法律第五六号）</w:t>
+        <w:t>附則（平成七年四月二一日法律第六九号）</w:t>
       </w:r>
     </w:p>
     <w:p>
@@ -3330,7 +2921,24 @@
     </w:p>
     <w:p>
       <w:r>
-        <w:t>この法律は、平成十一年十月一日から施行する。</w:t>
+        <w:t>この法律は、平成八年四月一日から施行する。</w:t>
+        <w:br/>
+        <w:t>ただし、次の各号に掲げる規定は、当該各号に定める日から施行する。</w:t>
+      </w:r>
+    </w:p>
+    <w:p>
+      <w:pPr>
+        <w:pStyle w:val="ListBullet"/>
+        <w:ind w:left="880"/>
+      </w:pPr>
+      <w:r>
+        <w:t>一</w:t>
+        <w:br/>
+        <w:t>第一条中地方公務員災害補償法目次、第三条第一項、第三章の章名、第三十三条第一項、第四十七条、第四十八条及び第七十二条から第七十四条までの改正規定、第二条及び第三条の規定並びに第四条中消防団員等公務災害補償等共済基金法第九条の三及び第二十四条第二項の改正規定並びに次条及び附則第三条の規定</w:t>
+        <w:br/>
+        <w:br/>
+        <w:br/>
+        <w:t>平成七年八月一日</w:t>
       </w:r>
     </w:p>
     <w:p>
@@ -3343,7 +2951,7 @@
         <w:pStyle w:val="Heading1"/>
       </w:pPr>
       <w:r>
-        <w:t>附　則（平成一一年七月一六日法律第八七号）</w:t>
+        <w:t>附則（平成八年六月一九日法律第八八号）</w:t>
       </w:r>
     </w:p>
     <w:p>
@@ -3356,24 +2964,9 @@
     </w:p>
     <w:p>
       <w:r>
-        <w:t>この法律は、平成十二年四月一日から施行する。</w:t>
-      </w:r>
-    </w:p>
-    <w:p>
-      <w:pPr>
-        <w:pStyle w:val="Heading6"/>
-        <w:ind w:left="880"/>
-      </w:pPr>
-      <w:r>
-        <w:t>一</w:t>
-      </w:r>
-    </w:p>
-    <w:p>
-      <w:pPr>
-        <w:ind w:left="880"/>
-      </w:pPr>
-      <w:r>
-        <w:t>第一条中地方自治法第二百五十条の次に五条、節名並びに二款及び款名を加える改正規定（同法第二百五十条の九第一項に係る部分（両議院の同意を得ることに係る部分に限る。）に限る。）、第四十条中自然公園法附則第九項及び第十項の改正規定（同法附則第十項に係る部分に限る。）、第二百四十四条の規定（農業改良助長法第十四条の三の改正規定に係る部分を除く。）並びに第四百七十二条の規定（市町村の合併の特例に関する法律第六条、第八条及び第十七条の改正規定に係る部分を除く。）並びに附則第七条、第十条、第十二条、第五十九条ただし書、第六十条第四項及び第五項、第七十三条、第七十七条、第百五十七条第四項から第六項まで、第百六十条、第百六十三条、第百六十四条並びに第二百二条の規定</w:t>
+        <w:t>この法律は、平成九年四月一日から施行する。</w:t>
+        <w:br/>
+        <w:t>ただし、次条の規定は、公布の日から施行する。</w:t>
       </w:r>
     </w:p>
     <w:p>
@@ -3381,25 +2974,14 @@
         <w:pStyle w:val="Heading4"/>
       </w:pPr>
       <w:r>
-        <w:t>第百五十九条（国等の事務）</w:t>
-      </w:r>
-    </w:p>
-    <w:p>
-      <w:r>
-        <w:t>この法律による改正前のそれぞれの法律に規定するもののほか、この法律の施行前において、地方公共団体の機関が法律又はこれに基づく政令により管理し又は執行する国、他の地方公共団体その他公共団体の事務（附則第百六十一条において「国等の事務」という。）は、この法律の施行後は、地方公共団体が法律又はこれに基づく政令により当該地方公共団体の事務として処理するものとする。</w:t>
-      </w:r>
-    </w:p>
-    <w:p>
-      <w:pPr>
-        <w:pStyle w:val="Heading4"/>
-      </w:pPr>
-      <w:r>
-        <w:t>第百六十条（処分、申請等に関する経過措置）</w:t>
-      </w:r>
-    </w:p>
-    <w:p>
-      <w:r>
-        <w:t>この法律（附則第一条各号に掲げる規定については、当該各規定。以下この条及び附則第百六十三条において同じ。）の施行前に改正前のそれぞれの法律の規定によりされた許可等の処分その他の行為（以下この条において「処分等の行為」という。）又はこの法律の施行の際現に改正前のそれぞれの法律の規定によりされている許可等の申請その他の行為（以下この条において「申請等の行為」という。）で、この法律の施行の日においてこれらの行為に係る行政事務を行うべき者が異なることとなるものは、附則第二条から前条までの規定又は改正後のそれぞれの法律（これに基づく命令を含む。）の経過措置に関する規定に定めるものを除き、この法律の施行の日以後における改正後のそれぞれの法律の適用については、改正後のそれぞれの法律の相当規定によりされた処分等の行為又は申請等の行為とみなす。</w:t>
+        <w:t>第二条（消防団員等公務災害補償等共済基金に関する経過措置）</w:t>
+      </w:r>
+    </w:p>
+    <w:p>
+      <w:r>
+        <w:t>消防団員等公務災害補償等共済基金（以下「基金」という。）は、この法律の施行の日（以下「施行日」という。）までに、その定款をこの法律による改正後の消防団員等公務災害補償等責任共済等に関する法律（以下「新法」という。）第十七条第一項の規定に適合するように変更し、自治大臣の認可を受けるものとする。</w:t>
+        <w:br/>
+        <w:t>この場合において、その認可の効力は、施行日から生ずるものとする。</w:t>
       </w:r>
     </w:p>
     <w:p>
@@ -3416,20 +2998,9 @@
         <w:ind w:left="440"/>
       </w:pPr>
       <w:r>
-        <w:t>この法律の施行前に改正前のそれぞれの法律の規定により国又は地方公共団体の機関に対し報告、届出、提出その他の手続をしなければならない事項で、この法律の施行の日前にその手続がされていないものについては、この法律及びこれに基づく政令に別段の定めがあるもののほか、これを、改正後のそれぞれの法律の相当規定により国又は地方公共団体の相当の機関に対して報告、届出、提出その他の手続をしなければならない事項についてその手続がされていないものとみなして、この法律による改正後のそれぞれの法律の規定を適用する。</w:t>
-      </w:r>
-    </w:p>
-    <w:p>
-      <w:pPr>
-        <w:pStyle w:val="Heading4"/>
-      </w:pPr>
-      <w:r>
-        <w:t>第百六十一条（不服申立てに関する経過措置）</w:t>
-      </w:r>
-    </w:p>
-    <w:p>
-      <w:r>
-        <w:t>施行日前にされた国等の事務に係る処分であって、当該処分をした行政庁（以下この条において「処分庁」という。）に施行日前に行政不服審査法に規定する上級行政庁（以下この条において「上級行政庁」という。）があったものについての同法による不服申立てについては、施行日以後においても、当該処分庁に引き続き上級行政庁があるものとみなして、行政不服審査法の規定を適用する。</w:t>
+        <w:t>基金は、施行日までに、新法第二十九条第一項に規定する業務方法書を作成し、自治大臣の認可を受けるものとする。</w:t>
+        <w:br/>
+        <w:t>この場合において、その認可の効力は、施行日から生ずるものとする。</w:t>
       </w:r>
     </w:p>
     <w:p>
@@ -3438,6 +3009,49 @@
         <w:ind w:left="440"/>
       </w:pPr>
       <w:r>
+        <w:t>３</w:t>
+      </w:r>
+    </w:p>
+    <w:p>
+      <w:pPr>
+        <w:ind w:left="440"/>
+      </w:pPr>
+      <w:r>
+        <w:t>自治大臣は、前二項の認可をするに当たっては、あらかじめ、建設大臣に協議するものとする。</w:t>
+      </w:r>
+    </w:p>
+    <w:p>
+      <w:pPr>
+        <w:pStyle w:val="Heading4"/>
+      </w:pPr>
+      <w:r>
+        <w:t>第三条</w:t>
+      </w:r>
+    </w:p>
+    <w:p>
+      <w:r>
+        <w:t>この法律の施行の際現に消防団員等公務災害補償等共済基金という名称を用いている者については、新法第十九条の規定は、この法律の施行後六月間は、適用しない。</w:t>
+      </w:r>
+    </w:p>
+    <w:p>
+      <w:pPr>
+        <w:pStyle w:val="Heading4"/>
+      </w:pPr>
+      <w:r>
+        <w:t>第四条</w:t>
+      </w:r>
+    </w:p>
+    <w:p>
+      <w:r>
+        <w:t>この法律の施行の際現に在職する基金の理事長、常務理事、理事又は監事は、それぞれ新法第二十三条第一項の規定によりその選任について自治大臣の認可を受けた理事長、常務理事、理事又は監事とみなす。</w:t>
+      </w:r>
+    </w:p>
+    <w:p>
+      <w:pPr>
+        <w:pStyle w:val="Heading5"/>
+        <w:ind w:left="440"/>
+      </w:pPr>
+      <w:r>
         <w:t>２</w:t>
       </w:r>
     </w:p>
@@ -3446,6 +3060,302 @@
         <w:ind w:left="440"/>
       </w:pPr>
       <w:r>
+        <w:t>前項の規定によりその選任について自治大臣の認可を受けたものとみなされる基金の役員の任期は、この法律による改正前の消防団員等公務災害補償等共済基金法（以下「旧法」という。）第八条第七項の規定により任期が終了すべき日に終了するものとする。</w:t>
+      </w:r>
+    </w:p>
+    <w:p>
+      <w:pPr>
+        <w:pStyle w:val="Heading5"/>
+        <w:ind w:left="440"/>
+      </w:pPr>
+      <w:r>
+        <w:t>３</w:t>
+      </w:r>
+    </w:p>
+    <w:p>
+      <w:pPr>
+        <w:ind w:left="440"/>
+      </w:pPr>
+      <w:r>
+        <w:t>この法律の施行の際現に在職する基金の職員は、新法第二十七条の規定により任命された職員とみなす。</w:t>
+      </w:r>
+    </w:p>
+    <w:p>
+      <w:pPr>
+        <w:pStyle w:val="Heading4"/>
+      </w:pPr>
+      <w:r>
+        <w:t>第五条</w:t>
+      </w:r>
+    </w:p>
+    <w:p>
+      <w:r>
+        <w:t>基金の平成八年四月一日に始まる事業年度に係る財産目録、事業状況報告書及び決算報告書については、なお従前の例による。</w:t>
+      </w:r>
+    </w:p>
+    <w:p>
+      <w:pPr>
+        <w:pStyle w:val="Heading4"/>
+      </w:pPr>
+      <w:r>
+        <w:t>第六条（消防団員等公務災害補償責任共済契約及び消防団員退職報償金支給責任共済契約に関する経過措置）</w:t>
+      </w:r>
+    </w:p>
+    <w:p>
+      <w:r>
+        <w:t>施行日前に旧法第九条の規定により締結された消防団員等公務災害補償責任共済契約及び旧法第九条の二の規定により締結された消防団員退職報償金支給責任共済契約は、それぞれ新法第三条の規定により締結された消防団員等公務災害補償責任共済契約及び新法第四条の規定により締結された消防団員退職報償金支給責任共済契約とみなす。</w:t>
+      </w:r>
+    </w:p>
+    <w:p>
+      <w:pPr>
+        <w:pStyle w:val="Heading4"/>
+      </w:pPr>
+      <w:r>
+        <w:t>第七条（消防団員等公務災害補償及び消防団員退職報償金の支給に関する経過措置）</w:t>
+      </w:r>
+    </w:p>
+    <w:p>
+      <w:r>
+        <w:t>新法第六条第一項の規定は、施行日以後において発生した事故に係る消防団員等公務災害補償について適用する。</w:t>
+      </w:r>
+    </w:p>
+    <w:p>
+      <w:pPr>
+        <w:pStyle w:val="Heading5"/>
+        <w:ind w:left="440"/>
+      </w:pPr>
+      <w:r>
+        <w:t>２</w:t>
+      </w:r>
+    </w:p>
+    <w:p>
+      <w:pPr>
+        <w:ind w:left="440"/>
+      </w:pPr>
+      <w:r>
+        <w:t>施行日前に発生した事故に係る消防団員等公務災害補償のうち旧法第十条の規定により基金が市町村又は水害予防組合に対してその補償に要する経費を支払うこととされていたものは、新法第六条第一項に規定する契約が締結された日から解除される日までの期間内に発生した事故に係る消防団員等公務災害補償とみなして、同項の規定を適用する。</w:t>
+        <w:br/>
+        <w:t>この場合において、同項中「基金又は指定法人」とあり、及び「当該基金又は当該指定法人」とあるのは、「基金」とする。</w:t>
+      </w:r>
+    </w:p>
+    <w:p>
+      <w:pPr>
+        <w:pStyle w:val="Heading5"/>
+        <w:ind w:left="440"/>
+      </w:pPr>
+      <w:r>
+        <w:t>３</w:t>
+      </w:r>
+    </w:p>
+    <w:p>
+      <w:pPr>
+        <w:ind w:left="440"/>
+      </w:pPr>
+      <w:r>
+        <w:t>新法第六条第二項の規定は、施行日以後において退職した非常勤消防団員に係る退職報償金の支給について適用し、施行日前に退職した非常勤消防団員に係る退職報償金の支給については、なお従前の例による。</w:t>
+      </w:r>
+    </w:p>
+    <w:p>
+      <w:pPr>
+        <w:pStyle w:val="Heading5"/>
+        <w:ind w:left="440"/>
+      </w:pPr>
+      <w:r>
+        <w:t>４</w:t>
+      </w:r>
+    </w:p>
+    <w:p>
+      <w:pPr>
+        <w:ind w:left="440"/>
+      </w:pPr>
+      <w:r>
+        <w:t>新法第七条の規定は平成九年度以後の年度に係る掛金について適用し、施行日前に旧法第十一条の規定により支払わなければならないこととされた掛金については、なお従前の例による。</w:t>
+      </w:r>
+    </w:p>
+    <w:p>
+      <w:pPr>
+        <w:pStyle w:val="Heading5"/>
+        <w:ind w:left="440"/>
+      </w:pPr>
+      <w:r>
+        <w:t>５</w:t>
+      </w:r>
+    </w:p>
+    <w:p>
+      <w:pPr>
+        <w:ind w:left="440"/>
+      </w:pPr>
+      <w:r>
+        <w:t>旧法第十条の規定により基金が支払った消防団員等公務災害補償又は消防団員退職報償金の支給に要する経費に係る基金の返還要求については、なお従前の例による。</w:t>
+      </w:r>
+    </w:p>
+    <w:p>
+      <w:pPr>
+        <w:pStyle w:val="Heading4"/>
+      </w:pPr>
+      <w:r>
+        <w:t>第八条（その他の経過措置の政令への委任）</w:t>
+      </w:r>
+    </w:p>
+    <w:p>
+      <w:r>
+        <w:t>附則第二条から前条までに定めるもののほか、この法律の施行に伴い必要な経過措置は、政令で定める。</w:t>
+      </w:r>
+    </w:p>
+    <w:p>
+      <w:pPr>
+        <w:pStyle w:val="Heading4"/>
+      </w:pPr>
+      <w:r>
+        <w:t>第九条（罰則に関する経過措置）</w:t>
+      </w:r>
+    </w:p>
+    <w:p>
+      <w:r>
+        <w:t>この法律の施行前にした行為に対する罰則の適用については、なお従前の例による。</w:t>
+      </w:r>
+    </w:p>
+    <w:p>
+      <w:r>
+        <w:br w:type="page"/>
+      </w:r>
+    </w:p>
+    <w:p>
+      <w:pPr>
+        <w:pStyle w:val="Heading1"/>
+      </w:pPr>
+      <w:r>
+        <w:t>附則（平成一一年五月二八日法律第五六号）</w:t>
+      </w:r>
+    </w:p>
+    <w:p>
+      <w:pPr>
+        <w:pStyle w:val="Heading4"/>
+      </w:pPr>
+      <w:r>
+        <w:t>第一条（施行期日）</w:t>
+      </w:r>
+    </w:p>
+    <w:p>
+      <w:r>
+        <w:t>この法律は、平成十一年十月一日から施行する。</w:t>
+      </w:r>
+    </w:p>
+    <w:p>
+      <w:r>
+        <w:br w:type="page"/>
+      </w:r>
+    </w:p>
+    <w:p>
+      <w:pPr>
+        <w:pStyle w:val="Heading1"/>
+      </w:pPr>
+      <w:r>
+        <w:t>附則（平成一一年七月一六日法律第八七号）</w:t>
+      </w:r>
+    </w:p>
+    <w:p>
+      <w:pPr>
+        <w:pStyle w:val="Heading4"/>
+      </w:pPr>
+      <w:r>
+        <w:t>第一条（施行期日）</w:t>
+      </w:r>
+    </w:p>
+    <w:p>
+      <w:r>
+        <w:t>この法律は、平成十二年四月一日から施行する。</w:t>
+        <w:br/>
+        <w:t>ただし、次の各号に掲げる規定は、当該各号に定める日から施行する。</w:t>
+      </w:r>
+    </w:p>
+    <w:p>
+      <w:pPr>
+        <w:pStyle w:val="ListBullet"/>
+        <w:ind w:left="880"/>
+      </w:pPr>
+      <w:r>
+        <w:t>一</w:t>
+        <w:br/>
+        <w:t>第一条中地方自治法第二百五十条の次に五条、節名並びに二款及び款名を加える改正規定（同法第二百五十条の九第一項に係る部分（両議院の同意を得ることに係る部分に限る。）に限る。）、第四十条中自然公園法附則第九項及び第十項の改正規定（同法附則第十項に係る部分に限る。）、第二百四十四条の規定（農業改良助長法第十四条の三の改正規定に係る部分を除く。）並びに第四百七十二条の規定（市町村の合併の特例に関する法律第六条、第八条及び第十七条の改正規定に係る部分を除く。）並びに附則第七条、第十条、第十二条、第五十九条ただし書、第六十条第四項及び第五項、第七十三条、第七十七条、第百五十七条第四項から第六項まで、第百六十条、第百六十三条、第百六十四条並びに第二百二条の規定</w:t>
+        <w:br/>
+        <w:br/>
+        <w:br/>
+        <w:t>公布の日</w:t>
+      </w:r>
+    </w:p>
+    <w:p>
+      <w:pPr>
+        <w:pStyle w:val="Heading4"/>
+      </w:pPr>
+      <w:r>
+        <w:t>第百五十九条（国等の事務）</w:t>
+      </w:r>
+    </w:p>
+    <w:p>
+      <w:r>
+        <w:t>この法律による改正前のそれぞれの法律に規定するもののほか、この法律の施行前において、地方公共団体の機関が法律又はこれに基づく政令により管理し又は執行する国、他の地方公共団体その他公共団体の事務（附則第百六十一条において「国等の事務」という。）は、この法律の施行後は、地方公共団体が法律又はこれに基づく政令により当該地方公共団体の事務として処理するものとする。</w:t>
+      </w:r>
+    </w:p>
+    <w:p>
+      <w:pPr>
+        <w:pStyle w:val="Heading4"/>
+      </w:pPr>
+      <w:r>
+        <w:t>第百六十条（処分、申請等に関する経過措置）</w:t>
+      </w:r>
+    </w:p>
+    <w:p>
+      <w:r>
+        <w:t>この法律（附則第一条各号に掲げる規定については、当該各規定。以下この条及び附則第百六十三条において同じ。）の施行前に改正前のそれぞれの法律の規定によりされた許可等の処分その他の行為（以下この条において「処分等の行為」という。）又はこの法律の施行の際現に改正前のそれぞれの法律の規定によりされている許可等の申請その他の行為（以下この条において「申請等の行為」という。）で、この法律の施行の日においてこれらの行為に係る行政事務を行うべき者が異なることとなるものは、附則第二条から前条までの規定又は改正後のそれぞれの法律（これに基づく命令を含む。）の経過措置に関する規定に定めるものを除き、この法律の施行の日以後における改正後のそれぞれの法律の適用については、改正後のそれぞれの法律の相当規定によりされた処分等の行為又は申請等の行為とみなす。</w:t>
+      </w:r>
+    </w:p>
+    <w:p>
+      <w:pPr>
+        <w:pStyle w:val="Heading5"/>
+        <w:ind w:left="440"/>
+      </w:pPr>
+      <w:r>
+        <w:t>２</w:t>
+      </w:r>
+    </w:p>
+    <w:p>
+      <w:pPr>
+        <w:ind w:left="440"/>
+      </w:pPr>
+      <w:r>
+        <w:t>この法律の施行前に改正前のそれぞれの法律の規定により国又は地方公共団体の機関に対し報告、届出、提出その他の手続をしなければならない事項で、この法律の施行の日前にその手続がされていないものについては、この法律及びこれに基づく政令に別段の定めがあるもののほか、これを、改正後のそれぞれの法律の相当規定により国又は地方公共団体の相当の機関に対して報告、届出、提出その他の手続をしなければならない事項についてその手続がされていないものとみなして、この法律による改正後のそれぞれの法律の規定を適用する。</w:t>
+      </w:r>
+    </w:p>
+    <w:p>
+      <w:pPr>
+        <w:pStyle w:val="Heading4"/>
+      </w:pPr>
+      <w:r>
+        <w:t>第百六十一条（不服申立てに関する経過措置）</w:t>
+      </w:r>
+    </w:p>
+    <w:p>
+      <w:r>
+        <w:t>施行日前にされた国等の事務に係る処分であって、当該処分をした行政庁（以下この条において「処分庁」という。）に施行日前に行政不服審査法に規定する上級行政庁（以下この条において「上級行政庁」という。）があったものについての同法による不服申立てについては、施行日以後においても、当該処分庁に引き続き上級行政庁があるものとみなして、行政不服審査法の規定を適用する。</w:t>
+        <w:br/>
+        <w:t>この場合において、当該処分庁の上級行政庁とみなされる行政庁は、施行日前に当該処分庁の上級行政庁であった行政庁とする。</w:t>
+      </w:r>
+    </w:p>
+    <w:p>
+      <w:pPr>
+        <w:pStyle w:val="Heading5"/>
+        <w:ind w:left="440"/>
+      </w:pPr>
+      <w:r>
+        <w:t>２</w:t>
+      </w:r>
+    </w:p>
+    <w:p>
+      <w:pPr>
+        <w:ind w:left="440"/>
+      </w:pPr>
+      <w:r>
         <w:t>前項の場合において、上級行政庁とみなされる行政庁が地方公共団体の機関であるときは、当該機関が行政不服審査法の規定により処理することとされる事務は、新地方自治法第二条第九項第一号に規定する第一号法定受託事務とする。</w:t>
       </w:r>
     </w:p>
@@ -3511,7 +3421,7 @@
         <w:pStyle w:val="Heading1"/>
       </w:pPr>
       <w:r>
-        <w:t>附　則（平成一一年一二月一七日法律第一五六号）</w:t>
+        <w:t>附則（平成一一年一二月一七日法律第一五六号）</w:t>
       </w:r>
     </w:p>
     <w:p>
@@ -3537,7 +3447,7 @@
         <w:pStyle w:val="Heading1"/>
       </w:pPr>
       <w:r>
-        <w:t>附　則（平成一一年一二月二二日法律第一六〇号）</w:t>
+        <w:t>附則（平成一一年一二月二二日法律第一六〇号）</w:t>
       </w:r>
     </w:p>
     <w:p>
@@ -3551,258 +3461,258 @@
     <w:p>
       <w:r>
         <w:t>この法律（第二条及び第三条を除く。）は、平成十三年一月六日から施行する。</w:t>
-      </w:r>
-    </w:p>
-    <w:p>
-      <w:pPr>
-        <w:pStyle w:val="Heading6"/>
+        <w:br/>
+        <w:t>ただし、次の各号に掲げる規定は、当該各号に定める日から施行する。</w:t>
+      </w:r>
+    </w:p>
+    <w:p>
+      <w:pPr>
+        <w:pStyle w:val="ListBullet"/>
         <w:ind w:left="880"/>
       </w:pPr>
       <w:r>
         <w:t>一</w:t>
-      </w:r>
-    </w:p>
-    <w:p>
-      <w:pPr>
+        <w:br/>
+        <w:t>第九百九十五条（核原料物質、核燃料物質及び原子炉の規制に関する法律の一部を改正する法律附則の改正規定に係る部分に限る。）、第千三百五条、第千三百六条、第千三百二十四条第二項、第千三百二十六条第二項及び第千三百四十四条の規定</w:t>
+        <w:br/>
+        <w:br/>
+        <w:br/>
+        <w:t>公布の日</w:t>
+      </w:r>
+    </w:p>
+    <w:p>
+      <w:r>
+        <w:br w:type="page"/>
+      </w:r>
+    </w:p>
+    <w:p>
+      <w:pPr>
+        <w:pStyle w:val="Heading1"/>
+      </w:pPr>
+      <w:r>
+        <w:t>附則（平成一三年七月四日法律第九九号）</w:t>
+      </w:r>
+    </w:p>
+    <w:p>
+      <w:r>
+        <w:t>この法律は、平成十四年四月一日から施行する。</w:t>
+      </w:r>
+    </w:p>
+    <w:p>
+      <w:r>
+        <w:br w:type="page"/>
+      </w:r>
+    </w:p>
+    <w:p>
+      <w:pPr>
+        <w:pStyle w:val="Heading1"/>
+      </w:pPr>
+      <w:r>
+        <w:t>附則（平成一七年五月二日法律第三七号）</w:t>
+      </w:r>
+    </w:p>
+    <w:p>
+      <w:pPr>
+        <w:pStyle w:val="Heading4"/>
+      </w:pPr>
+      <w:r>
+        <w:t>第一条（施行期日）</w:t>
+      </w:r>
+    </w:p>
+    <w:p>
+      <w:r>
+        <w:t>この法律は、公布の日から起算して三月を超えない範囲内において政令で定める日から施行する。</w:t>
+      </w:r>
+    </w:p>
+    <w:p>
+      <w:r>
+        <w:br w:type="page"/>
+      </w:r>
+    </w:p>
+    <w:p>
+      <w:pPr>
+        <w:pStyle w:val="Heading1"/>
+      </w:pPr>
+      <w:r>
+        <w:t>附則（平成一八年六月二日法律第五〇号）</w:t>
+      </w:r>
+    </w:p>
+    <w:p>
+      <w:r>
+        <w:t>この法律は、一般社団・財団法人法の施行の日から施行する。</w:t>
+      </w:r>
+    </w:p>
+    <w:p>
+      <w:r>
+        <w:br w:type="page"/>
+      </w:r>
+    </w:p>
+    <w:p>
+      <w:pPr>
+        <w:pStyle w:val="Heading1"/>
+      </w:pPr>
+      <w:r>
+        <w:t>附則（平成一八年六月一四日法律第六四号）</w:t>
+      </w:r>
+    </w:p>
+    <w:p>
+      <w:pPr>
+        <w:pStyle w:val="Heading4"/>
+      </w:pPr>
+      <w:r>
+        <w:t>第一条（施行期日）</w:t>
+      </w:r>
+    </w:p>
+    <w:p>
+      <w:r>
+        <w:t>この法律は、公布の日から施行する。</w:t>
+      </w:r>
+    </w:p>
+    <w:p>
+      <w:r>
+        <w:br w:type="page"/>
+      </w:r>
+    </w:p>
+    <w:p>
+      <w:pPr>
+        <w:pStyle w:val="Heading1"/>
+      </w:pPr>
+      <w:r>
+        <w:t>附則（平成一九年五月二五日法律第五八号）</w:t>
+      </w:r>
+    </w:p>
+    <w:p>
+      <w:pPr>
+        <w:pStyle w:val="Heading4"/>
+      </w:pPr>
+      <w:r>
+        <w:t>第一条（施行期日）</w:t>
+      </w:r>
+    </w:p>
+    <w:p>
+      <w:r>
+        <w:t>この法律は、平成二十年十月一日から施行する。</w:t>
+      </w:r>
+    </w:p>
+    <w:p>
+      <w:pPr>
+        <w:pStyle w:val="Heading4"/>
+      </w:pPr>
+      <w:r>
+        <w:t>第八条（罰則に関する経過措置）</w:t>
+      </w:r>
+    </w:p>
+    <w:p>
+      <w:r>
+        <w:t>この法律の施行前にした行為に対する罰則の適用については、なお従前の例による。</w:t>
+      </w:r>
+    </w:p>
+    <w:p>
+      <w:pPr>
+        <w:pStyle w:val="Heading4"/>
+      </w:pPr>
+      <w:r>
+        <w:t>第九条（政令への委任）</w:t>
+      </w:r>
+    </w:p>
+    <w:p>
+      <w:r>
+        <w:t>附則第二条から前条までに定めるもののほか、この法律の施行に関し必要な経過措置は、政令で定める。</w:t>
+      </w:r>
+    </w:p>
+    <w:p>
+      <w:r>
+        <w:br w:type="page"/>
+      </w:r>
+    </w:p>
+    <w:p>
+      <w:pPr>
+        <w:pStyle w:val="Heading1"/>
+      </w:pPr>
+      <w:r>
+        <w:t>附則（平成二三年六月二四日法律第七四号）</w:t>
+      </w:r>
+    </w:p>
+    <w:p>
+      <w:pPr>
+        <w:pStyle w:val="Heading4"/>
+      </w:pPr>
+      <w:r>
+        <w:t>第一条（施行期日）</w:t>
+      </w:r>
+    </w:p>
+    <w:p>
+      <w:r>
+        <w:t>この法律は、公布の日から起算して二十日を経過した日から施行する。</w:t>
+      </w:r>
+    </w:p>
+    <w:p>
+      <w:r>
+        <w:br w:type="page"/>
+      </w:r>
+    </w:p>
+    <w:p>
+      <w:pPr>
+        <w:pStyle w:val="Heading1"/>
+      </w:pPr>
+      <w:r>
+        <w:t>附則（平成二七年九月一一日法律第六六号）</w:t>
+      </w:r>
+    </w:p>
+    <w:p>
+      <w:pPr>
+        <w:pStyle w:val="Heading4"/>
+      </w:pPr>
+      <w:r>
+        <w:t>第一条（施行期日）</w:t>
+      </w:r>
+    </w:p>
+    <w:p>
+      <w:r>
+        <w:t>この法律は、平成二十八年四月一日から施行する。</w:t>
+      </w:r>
+    </w:p>
+    <w:p>
+      <w:r>
+        <w:br w:type="page"/>
+      </w:r>
+    </w:p>
+    <w:p>
+      <w:pPr>
+        <w:pStyle w:val="Heading1"/>
+      </w:pPr>
+      <w:r>
+        <w:t>附則（令和二年六月五日法律第四〇号）</w:t>
+      </w:r>
+    </w:p>
+    <w:p>
+      <w:pPr>
+        <w:pStyle w:val="Heading4"/>
+      </w:pPr>
+      <w:r>
+        <w:t>第一条（施行期日）</w:t>
+      </w:r>
+    </w:p>
+    <w:p>
+      <w:r>
+        <w:t>この法律は、令和四年四月一日から施行する。</w:t>
+        <w:br/>
+        <w:t>ただし、次の各号に掲げる規定は、当該各号に定める日から施行する。</w:t>
+      </w:r>
+    </w:p>
+    <w:p>
+      <w:pPr>
+        <w:pStyle w:val="ListBullet"/>
         <w:ind w:left="880"/>
       </w:pPr>
       <w:r>
-        <w:t>第九百九十五条（核原料物質、核燃料物質及び原子炉の規制に関する法律の一部を改正する法律附則の改正規定に係る部分に限る。）、第千三百五条、第千三百六条、第千三百二十四条第二項、第千三百二十六条第二項及び第千三百四十四条の規定</w:t>
-      </w:r>
-    </w:p>
-    <w:p>
-      <w:r>
-        <w:br w:type="page"/>
-      </w:r>
-    </w:p>
-    <w:p>
-      <w:pPr>
-        <w:pStyle w:val="Heading1"/>
-      </w:pPr>
-      <w:r>
-        <w:t>附　則（平成一三年七月四日法律第九九号）</w:t>
-      </w:r>
-    </w:p>
-    <w:p>
-      <w:r>
-        <w:t>この法律は、平成十四年四月一日から施行する。</w:t>
-      </w:r>
-    </w:p>
-    <w:p>
-      <w:r>
-        <w:br w:type="page"/>
-      </w:r>
-    </w:p>
-    <w:p>
-      <w:pPr>
-        <w:pStyle w:val="Heading1"/>
-      </w:pPr>
-      <w:r>
-        <w:t>附　則（平成一七年五月二日法律第三七号）</w:t>
-      </w:r>
-    </w:p>
-    <w:p>
-      <w:pPr>
-        <w:pStyle w:val="Heading4"/>
-      </w:pPr>
-      <w:r>
-        <w:t>第一条（施行期日）</w:t>
-      </w:r>
-    </w:p>
-    <w:p>
-      <w:r>
-        <w:t>この法律は、公布の日から起算して三月を超えない範囲内において政令で定める日から施行する。</w:t>
-      </w:r>
-    </w:p>
-    <w:p>
-      <w:r>
-        <w:br w:type="page"/>
-      </w:r>
-    </w:p>
-    <w:p>
-      <w:pPr>
-        <w:pStyle w:val="Heading1"/>
-      </w:pPr>
-      <w:r>
-        <w:t>附　則（平成一八年六月二日法律第五〇号）</w:t>
-      </w:r>
-    </w:p>
-    <w:p>
-      <w:r>
-        <w:t>この法律は、一般社団・財団法人法の施行の日から施行する。</w:t>
-      </w:r>
-    </w:p>
-    <w:p>
-      <w:r>
-        <w:br w:type="page"/>
-      </w:r>
-    </w:p>
-    <w:p>
-      <w:pPr>
-        <w:pStyle w:val="Heading1"/>
-      </w:pPr>
-      <w:r>
-        <w:t>附　則（平成一八年六月一四日法律第六四号）</w:t>
-      </w:r>
-    </w:p>
-    <w:p>
-      <w:pPr>
-        <w:pStyle w:val="Heading4"/>
-      </w:pPr>
-      <w:r>
-        <w:t>第一条（施行期日）</w:t>
-      </w:r>
-    </w:p>
-    <w:p>
-      <w:r>
-        <w:t>この法律は、公布の日から施行する。</w:t>
-      </w:r>
-    </w:p>
-    <w:p>
-      <w:r>
-        <w:br w:type="page"/>
-      </w:r>
-    </w:p>
-    <w:p>
-      <w:pPr>
-        <w:pStyle w:val="Heading1"/>
-      </w:pPr>
-      <w:r>
-        <w:t>附　則（平成一九年五月二五日法律第五八号）</w:t>
-      </w:r>
-    </w:p>
-    <w:p>
-      <w:pPr>
-        <w:pStyle w:val="Heading4"/>
-      </w:pPr>
-      <w:r>
-        <w:t>第一条（施行期日）</w:t>
-      </w:r>
-    </w:p>
-    <w:p>
-      <w:r>
-        <w:t>この法律は、平成二十年十月一日から施行する。</w:t>
-      </w:r>
-    </w:p>
-    <w:p>
-      <w:pPr>
-        <w:pStyle w:val="Heading4"/>
-      </w:pPr>
-      <w:r>
-        <w:t>第八条（罰則に関する経過措置）</w:t>
-      </w:r>
-    </w:p>
-    <w:p>
-      <w:r>
-        <w:t>この法律の施行前にした行為に対する罰則の適用については、なお従前の例による。</w:t>
-      </w:r>
-    </w:p>
-    <w:p>
-      <w:pPr>
-        <w:pStyle w:val="Heading4"/>
-      </w:pPr>
-      <w:r>
-        <w:t>第九条（政令への委任）</w:t>
-      </w:r>
-    </w:p>
-    <w:p>
-      <w:r>
-        <w:t>附則第二条から前条までに定めるもののほか、この法律の施行に関し必要な経過措置は、政令で定める。</w:t>
-      </w:r>
-    </w:p>
-    <w:p>
-      <w:r>
-        <w:br w:type="page"/>
-      </w:r>
-    </w:p>
-    <w:p>
-      <w:pPr>
-        <w:pStyle w:val="Heading1"/>
-      </w:pPr>
-      <w:r>
-        <w:t>附　則（平成二三年六月二四日法律第七四号）</w:t>
-      </w:r>
-    </w:p>
-    <w:p>
-      <w:pPr>
-        <w:pStyle w:val="Heading4"/>
-      </w:pPr>
-      <w:r>
-        <w:t>第一条（施行期日）</w:t>
-      </w:r>
-    </w:p>
-    <w:p>
-      <w:r>
-        <w:t>この法律は、公布の日から起算して二十日を経過した日から施行する。</w:t>
-      </w:r>
-    </w:p>
-    <w:p>
-      <w:r>
-        <w:br w:type="page"/>
-      </w:r>
-    </w:p>
-    <w:p>
-      <w:pPr>
-        <w:pStyle w:val="Heading1"/>
-      </w:pPr>
-      <w:r>
-        <w:t>附　則（平成二七年九月一一日法律第六六号）</w:t>
-      </w:r>
-    </w:p>
-    <w:p>
-      <w:pPr>
-        <w:pStyle w:val="Heading4"/>
-      </w:pPr>
-      <w:r>
-        <w:t>第一条（施行期日）</w:t>
-      </w:r>
-    </w:p>
-    <w:p>
-      <w:r>
-        <w:t>この法律は、平成二十八年四月一日から施行する。</w:t>
-      </w:r>
-    </w:p>
-    <w:p>
-      <w:r>
-        <w:br w:type="page"/>
-      </w:r>
-    </w:p>
-    <w:p>
-      <w:pPr>
-        <w:pStyle w:val="Heading1"/>
-      </w:pPr>
-      <w:r>
-        <w:t>附　則（令和二年六月五日法律第四〇号）</w:t>
-      </w:r>
-    </w:p>
-    <w:p>
-      <w:pPr>
-        <w:pStyle w:val="Heading4"/>
-      </w:pPr>
-      <w:r>
-        <w:t>第一条（施行期日）</w:t>
-      </w:r>
-    </w:p>
-    <w:p>
-      <w:r>
-        <w:t>この法律は、令和四年四月一日から施行する。</w:t>
-      </w:r>
-    </w:p>
-    <w:p>
-      <w:pPr>
-        <w:pStyle w:val="Heading6"/>
-        <w:ind w:left="880"/>
-      </w:pPr>
-      <w:r>
         <w:t>一</w:t>
-      </w:r>
-    </w:p>
-    <w:p>
-      <w:pPr>
-        <w:ind w:left="880"/>
-      </w:pPr>
-      <w:r>
+        <w:br/>
         <w:t>第一条中国民年金法第八十七条第三項の改正規定、第四条中厚生年金保険法第百条の三の改正規定、同法第百条の十第一項の改正規定（同項第十号の改正規定を除く。）及び同法附則第二十三条の二第一項の改正規定、第六条の規定、第十一条の規定（第五号に掲げる改正規定を除く。）、第十二条の規定（第六号に掲げる改正規定を除く。）、第十三条の規定（同号に掲げる改正規定を除く。）、第二十条中確定給付企業年金法第三十六条第二項第一号の改正規定、第二十一条中確定拠出年金法第四十八条の三、第七十三条及び第八十九条第一項第三号の改正規定、第二十四条中公的年金制度の健全性及び信頼性の確保のための厚生年金保険法等の一部を改正する法律附則第三十八条第三項の表改正後確定拠出年金法第四十八条の二の項及び第四十条第八項の改正規定、第二十九条中健康保険法附則第五条の四、第五条の六及び第五条の七の改正規定、次条第二項から第五項まで及び附則第十二条の規定、附則第四十二条中国民年金法等の一部を改正する法律（昭和六十年法律第三十四号。次号及び附則第四十二条から第四十五条までにおいて「昭和六十年国民年金等改正法」という。）附則第二十条及び第六十四条の改正規定、附則第五十五条中被用者年金制度の一元化等を図るための厚生年金保険法等の一部を改正する法律（平成二十四年法律第六十三号。以下「平成二十四年一元化法」という。）附則第二十三条第三項、第三十六条第六項、第六十条第六項及び第八十五条の改正規定、附則第五十六条の規定、附則第九十五条中行政手続における特定の個人を識別するための番号の利用等に関する法律（平成二十五年法律第二十七号）別表第二の百七の項の改正規定並びに附則第九十七条の規定</w:t>
+        <w:br/>
+        <w:br/>
+        <w:br/>
+        <w:t>公布の日</w:t>
       </w:r>
     </w:p>
     <w:p>
@@ -3885,7 +3795,7 @@
     </w:pPr>
     <w:r>
       <w:tab/>
-      <w:t>WeGov v0.1 - FTS141</w:t>
+      <w:t>WeGov v0.2 - FTS141</w:t>
     </w:r>
   </w:p>
 </w:ftr>
